--- a/English/连读.docx
+++ b/English/连读.docx
@@ -2,6 +2,4589 @@
 <file path=word/document.xml><?xml version="1.0" encoding="utf-8"?>
 <w:document xmlns:wpc="http://schemas.microsoft.com/office/word/2010/wordprocessingCanvas" xmlns:cx="http://schemas.microsoft.com/office/drawing/2014/chartex" xmlns:cx1="http://schemas.microsoft.com/office/drawing/2015/9/8/chartex" xmlns:cx2="http://schemas.microsoft.com/office/drawing/2015/10/21/chartex" xmlns:cx3="http://schemas.microsoft.com/office/drawing/2016/5/9/chartex" xmlns:cx4="http://schemas.microsoft.com/office/drawing/2016/5/10/chartex" xmlns:cx5="http://schemas.microsoft.com/office/drawing/2016/5/11/chartex" xmlns:cx6="http://schemas.microsoft.com/office/drawing/2016/5/12/chartex" xmlns:cx7="http://schemas.microsoft.com/office/drawing/2016/5/13/chartex" xmlns:cx8="http://schemas.microsoft.com/office/drawing/2016/5/14/chartex" xmlns:mc="http://schemas.openxmlformats.org/markup-compatibility/2006" xmlns:aink="http://schemas.microsoft.com/office/drawing/2016/ink" xmlns:am3d="http://schemas.microsoft.com/office/drawing/2017/model3d" xmlns:o="urn:schemas-microsoft-com:office:office" xmlns:oel="http://schemas.microsoft.com/office/2019/extlst" xmlns:r="http://schemas.openxmlformats.org/officeDocument/2006/relationships" xmlns:m="http://schemas.openxmlformats.org/officeDocument/2006/math" xmlns:v="urn:schemas-microsoft-com:vml" xmlns:wp14="http://schemas.microsoft.com/office/word/2010/wordprocessingDrawing" xmlns:wp="http://schemas.openxmlformats.org/drawingml/2006/wordprocessingDrawing" xmlns:w10="urn:schemas-microsoft-com:office:word" xmlns:w="http://schemas.openxmlformats.org/wordprocessingml/2006/main" xmlns:w14="http://schemas.microsoft.com/office/word/2010/wordml" xmlns:w15="http://schemas.microsoft.com/office/word/2012/wordml" xmlns:w16cex="http://schemas.microsoft.com/office/word/2018/wordml/cex" xmlns:w16cid="http://schemas.microsoft.com/office/word/2016/wordml/cid" xmlns:w16="http://schemas.microsoft.com/office/word/2018/wordml" xmlns:w16sdtdh="http://schemas.microsoft.com/office/word/2020/wordml/sdtdatahash" xmlns:w16se="http://schemas.microsoft.com/office/word/2015/wordml/symex" xmlns:wpg="http://schemas.microsoft.com/office/word/2010/wordprocessingGroup" xmlns:wpi="http://schemas.microsoft.com/office/word/2010/wordprocessingInk" xmlns:wne="http://schemas.microsoft.com/office/word/2006/wordml" xmlns:wps="http://schemas.microsoft.com/office/word/2010/wordprocessingShape" mc:Ignorable="w14 w15 w16se w16cid w16 w16cex w16sdtdh wp14">
   <w:body>
+    <w:tbl>
+      <w:tblPr>
+        <w:tblStyle w:val="a8"/>
+        <w:tblW w:w="0" w:type="auto"/>
+        <w:tblInd w:w="360" w:type="dxa"/>
+        <w:tblLook w:val="04A0" w:firstRow="1" w:lastRow="0" w:firstColumn="1" w:lastColumn="0" w:noHBand="0" w:noVBand="1"/>
+      </w:tblPr>
+      <w:tblGrid>
+        <w:gridCol w:w="3968"/>
+        <w:gridCol w:w="3968"/>
+      </w:tblGrid>
+      <w:tr>
+        <w:tc>
+          <w:tcPr>
+            <w:tcW w:w="3968" w:type="dxa"/>
+          </w:tcPr>
+          <w:p>
+            <w:r>
+              <w:rPr>
+                <w:rFonts w:hint="eastAsia"/>
+              </w:rPr>
+              <w:t>单词</w:t>
+            </w:r>
+            <w:r>
+              <w:rPr>
+                <w:rFonts w:hint="eastAsia"/>
+              </w:rPr>
+              <w:t xml:space="preserve"> </w:t>
+            </w:r>
+            <w:r>
+              <w:t xml:space="preserve"> </w:t>
+            </w:r>
+            <w:proofErr w:type="gramStart"/>
+            <w:r>
+              <w:rPr>
+                <w:rFonts w:hint="eastAsia"/>
+              </w:rPr>
+              <w:t>英音</w:t>
+            </w:r>
+            <w:proofErr w:type="gramEnd"/>
+            <w:r>
+              <w:rPr>
+                <w:rFonts w:hint="eastAsia"/>
+              </w:rPr>
+              <w:t>-美音</w:t>
+            </w:r>
+          </w:p>
+        </w:tc>
+        <w:tc>
+          <w:tcPr>
+            <w:tcW w:w="3968" w:type="dxa"/>
+          </w:tcPr>
+          <w:p>
+            <w:r>
+              <w:rPr>
+                <w:rFonts w:hint="eastAsia"/>
+              </w:rPr>
+              <w:t>说明</w:t>
+            </w:r>
+          </w:p>
+        </w:tc>
+      </w:tr>
+      <w:tr>
+        <w:tc>
+          <w:tcPr>
+            <w:tcW w:w="3968" w:type="dxa"/>
+          </w:tcPr>
+          <w:p>
+            <w:r>
+              <w:rPr>
+                <w:rFonts w:hint="eastAsia"/>
+              </w:rPr>
+              <w:t>a</w:t>
+            </w:r>
+            <w:r>
+              <w:t xml:space="preserve">re </w:t>
+            </w:r>
+            <w:r>
+              <w:rPr>
+                <w:rFonts w:ascii="Arial" w:hAnsi="Arial" w:cs="Arial"/>
+                <w:color w:val="767676"/>
+                <w:szCs w:val="21"/>
+                <w:shd w:val="clear" w:color="auto" w:fill="FFFFFF"/>
+              </w:rPr>
+              <w:t>[ɑː(r)] [əː(r)]</w:t>
+            </w:r>
+          </w:p>
+        </w:tc>
+        <w:tc>
+          <w:tcPr>
+            <w:tcW w:w="3968" w:type="dxa"/>
+          </w:tcPr>
+          <w:p/>
+        </w:tc>
+      </w:tr>
+      <w:tr>
+        <w:tc>
+          <w:tcPr>
+            <w:tcW w:w="3968" w:type="dxa"/>
+          </w:tcPr>
+          <w:p>
+            <w:r>
+              <w:t>what</w:t>
+            </w:r>
+            <w:r>
+              <w:rPr>
+                <w:rFonts w:ascii="Arial" w:hAnsi="Arial" w:cs="Arial"/>
+                <w:color w:val="767676"/>
+                <w:szCs w:val="21"/>
+                <w:shd w:val="clear" w:color="auto" w:fill="FFFFFF"/>
+              </w:rPr>
+              <w:t xml:space="preserve"> [</w:t>
+            </w:r>
+            <w:proofErr w:type="spellStart"/>
+            <w:r>
+              <w:rPr>
+                <w:rFonts w:ascii="Arial" w:hAnsi="Arial" w:cs="Arial"/>
+                <w:color w:val="767676"/>
+                <w:szCs w:val="21"/>
+                <w:shd w:val="clear" w:color="auto" w:fill="FFFFFF"/>
+              </w:rPr>
+              <w:t>wɒt</w:t>
+            </w:r>
+            <w:proofErr w:type="spellEnd"/>
+            <w:r>
+              <w:rPr>
+                <w:rFonts w:ascii="Arial" w:hAnsi="Arial" w:cs="Arial"/>
+                <w:color w:val="767676"/>
+                <w:szCs w:val="21"/>
+                <w:shd w:val="clear" w:color="auto" w:fill="FFFFFF"/>
+              </w:rPr>
+              <w:t>] [</w:t>
+            </w:r>
+            <w:proofErr w:type="spellStart"/>
+            <w:r>
+              <w:rPr>
+                <w:rFonts w:ascii="Arial" w:hAnsi="Arial" w:cs="Arial"/>
+                <w:color w:val="767676"/>
+                <w:szCs w:val="21"/>
+                <w:shd w:val="clear" w:color="auto" w:fill="FFFFFF"/>
+              </w:rPr>
+              <w:t>wɑːt</w:t>
+            </w:r>
+            <w:proofErr w:type="spellEnd"/>
+            <w:r>
+              <w:rPr>
+                <w:rFonts w:ascii="Arial" w:hAnsi="Arial" w:cs="Arial"/>
+                <w:color w:val="767676"/>
+                <w:szCs w:val="21"/>
+                <w:shd w:val="clear" w:color="auto" w:fill="FFFFFF"/>
+              </w:rPr>
+              <w:t xml:space="preserve">] </w:t>
+            </w:r>
+          </w:p>
+        </w:tc>
+        <w:tc>
+          <w:tcPr>
+            <w:tcW w:w="3968" w:type="dxa"/>
+          </w:tcPr>
+          <w:p/>
+        </w:tc>
+      </w:tr>
+      <w:tr>
+        <w:tc>
+          <w:tcPr>
+            <w:tcW w:w="3968" w:type="dxa"/>
+          </w:tcPr>
+          <w:p>
+            <w:r>
+              <w:rPr>
+                <w:rFonts w:hint="eastAsia"/>
+              </w:rPr>
+              <w:t>a</w:t>
+            </w:r>
+            <w:r>
+              <w:t xml:space="preserve"> </w:t>
+            </w:r>
+            <w:proofErr w:type="gramStart"/>
+            <w:r>
+              <w:t xml:space="preserve">   </w:t>
+            </w:r>
+            <w:r>
+              <w:rPr>
+                <w:rFonts w:ascii="Arial" w:hAnsi="Arial" w:cs="Arial"/>
+                <w:color w:val="767676"/>
+                <w:szCs w:val="21"/>
+                <w:shd w:val="clear" w:color="auto" w:fill="FFFFFF"/>
+              </w:rPr>
+              <w:t>[</w:t>
+            </w:r>
+            <w:proofErr w:type="spellStart"/>
+            <w:proofErr w:type="gramEnd"/>
+            <w:r>
+              <w:rPr>
+                <w:rFonts w:ascii="Arial" w:hAnsi="Arial" w:cs="Arial"/>
+                <w:color w:val="767676"/>
+                <w:szCs w:val="21"/>
+                <w:shd w:val="clear" w:color="auto" w:fill="FFFFFF"/>
+              </w:rPr>
+              <w:t>eɪ</w:t>
+            </w:r>
+            <w:proofErr w:type="spellEnd"/>
+            <w:r>
+              <w:rPr>
+                <w:rFonts w:ascii="Arial" w:hAnsi="Arial" w:cs="Arial"/>
+                <w:color w:val="767676"/>
+                <w:szCs w:val="21"/>
+                <w:shd w:val="clear" w:color="auto" w:fill="FFFFFF"/>
+              </w:rPr>
+              <w:t xml:space="preserve">; ə]  </w:t>
+            </w:r>
+          </w:p>
+        </w:tc>
+        <w:tc>
+          <w:tcPr>
+            <w:tcW w:w="3968" w:type="dxa"/>
+          </w:tcPr>
+          <w:p/>
+        </w:tc>
+      </w:tr>
+      <w:tr>
+        <w:tc>
+          <w:tcPr>
+            <w:tcW w:w="3968" w:type="dxa"/>
+          </w:tcPr>
+          <w:p>
+            <w:r>
+              <w:t xml:space="preserve">an </w:t>
+            </w:r>
+            <w:r>
+              <w:rPr>
+                <w:rFonts w:ascii="Arial" w:hAnsi="Arial" w:cs="Arial"/>
+                <w:color w:val="767676"/>
+                <w:szCs w:val="21"/>
+                <w:shd w:val="clear" w:color="auto" w:fill="FFFFFF"/>
+              </w:rPr>
+              <w:t>[</w:t>
+            </w:r>
+            <w:proofErr w:type="spellStart"/>
+            <w:r>
+              <w:rPr>
+                <w:rFonts w:ascii="Arial" w:hAnsi="Arial" w:cs="Arial"/>
+                <w:color w:val="767676"/>
+                <w:szCs w:val="21"/>
+                <w:shd w:val="clear" w:color="auto" w:fill="FFFFFF"/>
+              </w:rPr>
+              <w:t>æn</w:t>
+            </w:r>
+            <w:proofErr w:type="spellEnd"/>
+            <w:r>
+              <w:rPr>
+                <w:rFonts w:ascii="Arial" w:hAnsi="Arial" w:cs="Arial" w:hint="eastAsia"/>
+                <w:color w:val="767676"/>
+                <w:szCs w:val="21"/>
+                <w:shd w:val="clear" w:color="auto" w:fill="FFFFFF"/>
+              </w:rPr>
+              <w:t>;</w:t>
+            </w:r>
+            <w:r>
+              <w:rPr>
+                <w:rFonts w:ascii="Arial" w:hAnsi="Arial" w:cs="Arial"/>
+                <w:color w:val="767676"/>
+                <w:szCs w:val="21"/>
+                <w:shd w:val="clear" w:color="auto" w:fill="FFFFFF"/>
+              </w:rPr>
+              <w:t xml:space="preserve"> </w:t>
+            </w:r>
+            <w:proofErr w:type="spellStart"/>
+            <w:r>
+              <w:rPr>
+                <w:rFonts w:ascii="Arial" w:hAnsi="Arial" w:cs="Arial"/>
+                <w:color w:val="767676"/>
+                <w:szCs w:val="21"/>
+                <w:shd w:val="clear" w:color="auto" w:fill="FFFFFF"/>
+              </w:rPr>
+              <w:t>ən</w:t>
+            </w:r>
+            <w:proofErr w:type="spellEnd"/>
+            <w:r>
+              <w:rPr>
+                <w:rFonts w:ascii="Arial" w:hAnsi="Arial" w:cs="Arial"/>
+                <w:color w:val="767676"/>
+                <w:szCs w:val="21"/>
+                <w:shd w:val="clear" w:color="auto" w:fill="FFFFFF"/>
+              </w:rPr>
+              <w:t>]</w:t>
+            </w:r>
+          </w:p>
+        </w:tc>
+        <w:tc>
+          <w:tcPr>
+            <w:tcW w:w="3968" w:type="dxa"/>
+          </w:tcPr>
+          <w:p/>
+        </w:tc>
+      </w:tr>
+      <w:tr>
+        <w:tc>
+          <w:tcPr>
+            <w:tcW w:w="3968" w:type="dxa"/>
+          </w:tcPr>
+          <w:p>
+            <w:r>
+              <w:t xml:space="preserve">The </w:t>
+            </w:r>
+            <w:r>
+              <w:rPr>
+                <w:rFonts w:ascii="Arial" w:hAnsi="Arial" w:cs="Arial"/>
+                <w:color w:val="767676"/>
+                <w:szCs w:val="21"/>
+                <w:shd w:val="clear" w:color="auto" w:fill="FFFFFF"/>
+              </w:rPr>
+              <w:t>[</w:t>
+            </w:r>
+            <w:proofErr w:type="spellStart"/>
+            <w:r>
+              <w:rPr>
+                <w:rFonts w:ascii="Arial" w:hAnsi="Arial" w:cs="Arial"/>
+                <w:color w:val="767676"/>
+                <w:szCs w:val="21"/>
+                <w:shd w:val="clear" w:color="auto" w:fill="FFFFFF"/>
+              </w:rPr>
+              <w:t>ði</w:t>
+            </w:r>
+            <w:proofErr w:type="spellEnd"/>
+            <w:r>
+              <w:rPr>
+                <w:rFonts w:ascii="Arial" w:hAnsi="Arial" w:cs="Arial"/>
+                <w:color w:val="767676"/>
+                <w:szCs w:val="21"/>
+                <w:shd w:val="clear" w:color="auto" w:fill="FFFFFF"/>
+              </w:rPr>
+              <w:t>ː] [</w:t>
+            </w:r>
+            <w:proofErr w:type="spellStart"/>
+            <w:r>
+              <w:rPr>
+                <w:rFonts w:ascii="Arial" w:hAnsi="Arial" w:cs="Arial"/>
+                <w:color w:val="767676"/>
+                <w:szCs w:val="21"/>
+                <w:shd w:val="clear" w:color="auto" w:fill="FFFFFF"/>
+              </w:rPr>
+              <w:t>ðə</w:t>
+            </w:r>
+            <w:proofErr w:type="spellEnd"/>
+            <w:r>
+              <w:rPr>
+                <w:rFonts w:ascii="Arial" w:hAnsi="Arial" w:cs="Arial"/>
+                <w:color w:val="767676"/>
+                <w:szCs w:val="21"/>
+                <w:shd w:val="clear" w:color="auto" w:fill="FFFFFF"/>
+              </w:rPr>
+              <w:t>]</w:t>
+            </w:r>
+          </w:p>
+        </w:tc>
+        <w:tc>
+          <w:tcPr>
+            <w:tcW w:w="3968" w:type="dxa"/>
+          </w:tcPr>
+          <w:p/>
+        </w:tc>
+      </w:tr>
+      <w:tr>
+        <w:tc>
+          <w:tcPr>
+            <w:tcW w:w="3968" w:type="dxa"/>
+          </w:tcPr>
+          <w:p>
+            <w:r>
+              <w:rPr>
+                <w:rFonts w:hint="eastAsia"/>
+              </w:rPr>
+              <w:t>c</w:t>
+            </w:r>
+            <w:r>
+              <w:rPr>
+                <w:rFonts w:hint="eastAsia"/>
+              </w:rPr>
+              <w:t>an</w:t>
+            </w:r>
+            <w:r>
+              <w:rPr>
+                <w:rStyle w:val="blabel"/>
+                <w:rFonts w:ascii="Arial" w:hAnsi="Arial" w:cs="Arial"/>
+                <w:color w:val="767676"/>
+                <w:szCs w:val="21"/>
+                <w:shd w:val="clear" w:color="auto" w:fill="FFFFFF"/>
+              </w:rPr>
+              <w:t>[</w:t>
+            </w:r>
+            <w:proofErr w:type="spellStart"/>
+            <w:proofErr w:type="gramStart"/>
+            <w:r>
+              <w:rPr>
+                <w:rStyle w:val="blabel"/>
+                <w:rFonts w:ascii="Arial" w:hAnsi="Arial" w:cs="Arial"/>
+                <w:color w:val="767676"/>
+                <w:szCs w:val="21"/>
+                <w:shd w:val="clear" w:color="auto" w:fill="FFFFFF"/>
+              </w:rPr>
+              <w:t>kən;</w:t>
+            </w:r>
+            <w:r>
+              <w:rPr>
+                <w:rStyle w:val="blabel"/>
+                <w:rFonts w:ascii="Arial" w:hAnsi="Arial" w:cs="Arial" w:hint="eastAsia"/>
+                <w:color w:val="767676"/>
+                <w:szCs w:val="21"/>
+                <w:shd w:val="clear" w:color="auto" w:fill="FFFFFF"/>
+              </w:rPr>
+              <w:t>k</w:t>
+            </w:r>
+            <w:r>
+              <w:rPr>
+                <w:rFonts w:ascii="Arial" w:hAnsi="Arial" w:cs="Arial"/>
+                <w:color w:val="767676"/>
+                <w:szCs w:val="21"/>
+                <w:shd w:val="clear" w:color="auto" w:fill="FFFFFF"/>
+              </w:rPr>
+              <w:t>æ</w:t>
+            </w:r>
+            <w:r>
+              <w:rPr>
+                <w:rFonts w:ascii="Arial" w:hAnsi="Arial" w:cs="Arial" w:hint="eastAsia"/>
+                <w:color w:val="767676"/>
+                <w:szCs w:val="21"/>
+                <w:shd w:val="clear" w:color="auto" w:fill="FFFFFF"/>
+              </w:rPr>
+              <w:t>n</w:t>
+            </w:r>
+            <w:proofErr w:type="spellEnd"/>
+            <w:proofErr w:type="gramEnd"/>
+            <w:r>
+              <w:rPr>
+                <w:rStyle w:val="blabel"/>
+                <w:rFonts w:ascii="Arial" w:hAnsi="Arial" w:cs="Arial"/>
+                <w:color w:val="767676"/>
+                <w:szCs w:val="21"/>
+                <w:shd w:val="clear" w:color="auto" w:fill="FFFFFF"/>
+              </w:rPr>
+              <w:t>]</w:t>
+            </w:r>
+            <w:r>
+              <w:rPr>
+                <w:noProof/>
+              </w:rPr>
+              <w:t xml:space="preserve"> </w:t>
+            </w:r>
+          </w:p>
+        </w:tc>
+        <w:tc>
+          <w:tcPr>
+            <w:tcW w:w="3968" w:type="dxa"/>
+          </w:tcPr>
+          <w:p/>
+        </w:tc>
+      </w:tr>
+      <w:tr>
+        <w:tc>
+          <w:tcPr>
+            <w:tcW w:w="3968" w:type="dxa"/>
+          </w:tcPr>
+          <w:p>
+            <w:r>
+              <w:t>To</w:t>
+            </w:r>
+            <w:r>
+              <w:rPr>
+                <w:rStyle w:val="blabel"/>
+                <w:rFonts w:ascii="Arial" w:hAnsi="Arial" w:cs="Arial"/>
+                <w:color w:val="767676"/>
+                <w:szCs w:val="21"/>
+                <w:shd w:val="clear" w:color="auto" w:fill="FFFFFF"/>
+              </w:rPr>
+              <w:t>[</w:t>
+            </w:r>
+            <w:proofErr w:type="spellStart"/>
+            <w:r>
+              <w:rPr>
+                <w:rStyle w:val="blabel"/>
+                <w:rFonts w:ascii="Arial" w:hAnsi="Arial" w:cs="Arial"/>
+                <w:color w:val="767676"/>
+                <w:szCs w:val="21"/>
+                <w:shd w:val="clear" w:color="auto" w:fill="FFFFFF"/>
+              </w:rPr>
+              <w:t>tu</w:t>
+            </w:r>
+            <w:proofErr w:type="spellEnd"/>
+            <w:r>
+              <w:rPr>
+                <w:rFonts w:ascii="Arial" w:hAnsi="Arial" w:cs="Arial"/>
+                <w:color w:val="767676"/>
+                <w:szCs w:val="21"/>
+                <w:shd w:val="clear" w:color="auto" w:fill="FFFFFF"/>
+              </w:rPr>
+              <w:t>ː</w:t>
+            </w:r>
+            <w:r>
+              <w:rPr>
+                <w:rFonts w:ascii="Arial" w:hAnsi="Arial" w:cs="Arial" w:hint="eastAsia"/>
+                <w:color w:val="767676"/>
+                <w:szCs w:val="21"/>
+                <w:shd w:val="clear" w:color="auto" w:fill="FFFFFF"/>
+              </w:rPr>
+              <w:t>；</w:t>
+            </w:r>
+            <w:proofErr w:type="spellStart"/>
+            <w:r>
+              <w:rPr>
+                <w:rStyle w:val="blabel"/>
+                <w:rFonts w:ascii="Arial" w:hAnsi="Arial" w:cs="Arial"/>
+                <w:color w:val="767676"/>
+                <w:szCs w:val="21"/>
+                <w:shd w:val="clear" w:color="auto" w:fill="FFFFFF"/>
+              </w:rPr>
+              <w:t>tə</w:t>
+            </w:r>
+            <w:proofErr w:type="spellEnd"/>
+            <w:r>
+              <w:rPr>
+                <w:rStyle w:val="blabel"/>
+                <w:rFonts w:ascii="Arial" w:hAnsi="Arial" w:cs="Arial"/>
+                <w:color w:val="767676"/>
+                <w:szCs w:val="21"/>
+                <w:shd w:val="clear" w:color="auto" w:fill="FFFFFF"/>
+              </w:rPr>
+              <w:t>;]</w:t>
+            </w:r>
+          </w:p>
+        </w:tc>
+        <w:tc>
+          <w:tcPr>
+            <w:tcW w:w="3968" w:type="dxa"/>
+          </w:tcPr>
+          <w:p/>
+        </w:tc>
+      </w:tr>
+      <w:tr>
+        <w:tc>
+          <w:tcPr>
+            <w:tcW w:w="3968" w:type="dxa"/>
+          </w:tcPr>
+          <w:p>
+            <w:r>
+              <w:t>Y</w:t>
+            </w:r>
+            <w:r>
+              <w:rPr>
+                <w:rFonts w:hint="eastAsia"/>
+              </w:rPr>
+              <w:t>our</w:t>
+            </w:r>
+            <w:r>
+              <w:rPr>
+                <w:rStyle w:val="blabel"/>
+                <w:rFonts w:ascii="Arial" w:hAnsi="Arial" w:cs="Arial"/>
+                <w:color w:val="767676"/>
+                <w:szCs w:val="21"/>
+                <w:shd w:val="clear" w:color="auto" w:fill="FFFFFF"/>
+              </w:rPr>
+              <w:t>[</w:t>
+            </w:r>
+            <w:proofErr w:type="spellStart"/>
+            <w:r>
+              <w:rPr>
+                <w:rFonts w:ascii="Arial" w:hAnsi="Arial" w:cs="Arial"/>
+                <w:color w:val="767676"/>
+                <w:szCs w:val="21"/>
+                <w:shd w:val="clear" w:color="auto" w:fill="FFFFFF"/>
+              </w:rPr>
+              <w:t>jɔ</w:t>
+            </w:r>
+            <w:proofErr w:type="spellEnd"/>
+            <w:r>
+              <w:rPr>
+                <w:rFonts w:ascii="Arial" w:hAnsi="Arial" w:cs="Arial"/>
+                <w:color w:val="767676"/>
+                <w:szCs w:val="21"/>
+                <w:shd w:val="clear" w:color="auto" w:fill="FFFFFF"/>
+              </w:rPr>
+              <w:t>ː(r)</w:t>
+            </w:r>
+            <w:r>
+              <w:rPr>
+                <w:rStyle w:val="blabel"/>
+                <w:rFonts w:ascii="Arial" w:hAnsi="Arial" w:cs="Arial"/>
+                <w:color w:val="767676"/>
+                <w:szCs w:val="21"/>
+                <w:shd w:val="clear" w:color="auto" w:fill="FFFFFF"/>
+              </w:rPr>
+              <w:t>]</w:t>
+            </w:r>
+          </w:p>
+        </w:tc>
+        <w:tc>
+          <w:tcPr>
+            <w:tcW w:w="3968" w:type="dxa"/>
+          </w:tcPr>
+          <w:p/>
+        </w:tc>
+      </w:tr>
+      <w:tr>
+        <w:tc>
+          <w:tcPr>
+            <w:tcW w:w="3968" w:type="dxa"/>
+          </w:tcPr>
+          <w:p>
+            <w:r>
+              <w:rPr>
+                <w:rFonts w:hint="eastAsia"/>
+              </w:rPr>
+              <w:t>O</w:t>
+            </w:r>
+            <w:r>
+              <w:t xml:space="preserve">ur </w:t>
+            </w:r>
+            <w:r>
+              <w:rPr>
+                <w:rFonts w:ascii="Arial" w:hAnsi="Arial" w:cs="Arial"/>
+                <w:color w:val="767676"/>
+                <w:szCs w:val="21"/>
+                <w:shd w:val="clear" w:color="auto" w:fill="FFFFFF"/>
+              </w:rPr>
+              <w:t>[ɑː(r</w:t>
+            </w:r>
+            <w:proofErr w:type="gramStart"/>
+            <w:r>
+              <w:rPr>
+                <w:rFonts w:ascii="Arial" w:hAnsi="Arial" w:cs="Arial"/>
+                <w:color w:val="767676"/>
+                <w:szCs w:val="21"/>
+                <w:shd w:val="clear" w:color="auto" w:fill="FFFFFF"/>
+              </w:rPr>
+              <w:t>) ]</w:t>
+            </w:r>
+            <w:proofErr w:type="gramEnd"/>
+            <w:r>
+              <w:rPr>
+                <w:rFonts w:ascii="Arial" w:hAnsi="Arial" w:cs="Arial"/>
+                <w:color w:val="767676"/>
+                <w:szCs w:val="21"/>
+                <w:shd w:val="clear" w:color="auto" w:fill="FFFFFF"/>
+              </w:rPr>
+              <w:t xml:space="preserve"> [</w:t>
+            </w:r>
+            <w:proofErr w:type="spellStart"/>
+            <w:r>
+              <w:rPr>
+                <w:rFonts w:ascii="Arial" w:hAnsi="Arial" w:cs="Arial"/>
+                <w:color w:val="767676"/>
+                <w:szCs w:val="21"/>
+                <w:shd w:val="clear" w:color="auto" w:fill="FFFFFF"/>
+              </w:rPr>
+              <w:t>aʊə</w:t>
+            </w:r>
+            <w:proofErr w:type="spellEnd"/>
+            <w:r>
+              <w:rPr>
+                <w:rFonts w:ascii="Arial" w:hAnsi="Arial" w:cs="Arial"/>
+                <w:color w:val="767676"/>
+                <w:szCs w:val="21"/>
+                <w:shd w:val="clear" w:color="auto" w:fill="FFFFFF"/>
+              </w:rPr>
+              <w:t>(r)]</w:t>
+            </w:r>
+          </w:p>
+        </w:tc>
+        <w:tc>
+          <w:tcPr>
+            <w:tcW w:w="3968" w:type="dxa"/>
+          </w:tcPr>
+          <w:p>
+            <w:r>
+              <w:rPr>
+                <w:rFonts w:hint="eastAsia"/>
+              </w:rPr>
+              <w:t>I</w:t>
+            </w:r>
+            <w:r>
+              <w:t xml:space="preserve">n our room our friends </w:t>
+            </w:r>
+          </w:p>
+        </w:tc>
+      </w:tr>
+      <w:tr>
+        <w:tc>
+          <w:tcPr>
+            <w:tcW w:w="3968" w:type="dxa"/>
+          </w:tcPr>
+          <w:p>
+            <w:r>
+              <w:rPr>
+                <w:rFonts w:hint="eastAsia"/>
+              </w:rPr>
+              <w:t>and</w:t>
+            </w:r>
+            <w:r>
+              <w:rPr>
+                <w:rFonts w:ascii="Arial" w:hAnsi="Arial" w:cs="Arial"/>
+                <w:color w:val="767676"/>
+                <w:szCs w:val="21"/>
+                <w:shd w:val="clear" w:color="auto" w:fill="FFFFFF"/>
+              </w:rPr>
+              <w:t>[</w:t>
+            </w:r>
+            <w:proofErr w:type="spellStart"/>
+            <w:r>
+              <w:rPr>
+                <w:rFonts w:ascii="Arial" w:hAnsi="Arial" w:cs="Arial"/>
+                <w:color w:val="767676"/>
+                <w:szCs w:val="21"/>
+                <w:shd w:val="clear" w:color="auto" w:fill="FFFFFF"/>
+              </w:rPr>
+              <w:t>ənd</w:t>
+            </w:r>
+            <w:proofErr w:type="spellEnd"/>
+            <w:r>
+              <w:rPr>
+                <w:rFonts w:ascii="Arial" w:hAnsi="Arial" w:cs="Arial"/>
+                <w:color w:val="767676"/>
+                <w:szCs w:val="21"/>
+                <w:shd w:val="clear" w:color="auto" w:fill="FFFFFF"/>
+              </w:rPr>
+              <w:t>] [</w:t>
+            </w:r>
+            <w:proofErr w:type="spellStart"/>
+            <w:r>
+              <w:rPr>
+                <w:rFonts w:ascii="Arial" w:hAnsi="Arial" w:cs="Arial"/>
+                <w:color w:val="767676"/>
+                <w:szCs w:val="21"/>
+                <w:shd w:val="clear" w:color="auto" w:fill="FFFFFF"/>
+              </w:rPr>
+              <w:t>ænd</w:t>
+            </w:r>
+            <w:proofErr w:type="spellEnd"/>
+            <w:r>
+              <w:rPr>
+                <w:rFonts w:ascii="Arial" w:hAnsi="Arial" w:cs="Arial"/>
+                <w:color w:val="767676"/>
+                <w:szCs w:val="21"/>
+                <w:shd w:val="clear" w:color="auto" w:fill="FFFFFF"/>
+              </w:rPr>
+              <w:t>]</w:t>
+            </w:r>
+          </w:p>
+        </w:tc>
+        <w:tc>
+          <w:tcPr>
+            <w:tcW w:w="3968" w:type="dxa"/>
+          </w:tcPr>
+          <w:p/>
+        </w:tc>
+      </w:tr>
+      <w:tr>
+        <w:tc>
+          <w:tcPr>
+            <w:tcW w:w="3968" w:type="dxa"/>
+          </w:tcPr>
+          <w:p>
+            <w:r>
+              <w:t xml:space="preserve">Them </w:t>
+            </w:r>
+            <w:r>
+              <w:rPr>
+                <w:rFonts w:ascii="Arial" w:hAnsi="Arial" w:cs="Arial"/>
+                <w:color w:val="767676"/>
+                <w:szCs w:val="21"/>
+                <w:shd w:val="clear" w:color="auto" w:fill="FFFFFF"/>
+              </w:rPr>
+              <w:t>[</w:t>
+            </w:r>
+            <w:proofErr w:type="spellStart"/>
+            <w:r>
+              <w:rPr>
+                <w:rFonts w:ascii="Arial" w:hAnsi="Arial" w:cs="Arial"/>
+                <w:color w:val="767676"/>
+                <w:szCs w:val="21"/>
+                <w:shd w:val="clear" w:color="auto" w:fill="FFFFFF"/>
+              </w:rPr>
+              <w:t>ðəm</w:t>
+            </w:r>
+            <w:proofErr w:type="spellEnd"/>
+            <w:r>
+              <w:rPr>
+                <w:rFonts w:ascii="Arial" w:hAnsi="Arial" w:cs="Arial"/>
+                <w:color w:val="767676"/>
+                <w:szCs w:val="21"/>
+                <w:shd w:val="clear" w:color="auto" w:fill="FFFFFF"/>
+              </w:rPr>
+              <w:t xml:space="preserve">; </w:t>
+            </w:r>
+            <w:proofErr w:type="spellStart"/>
+            <w:r>
+              <w:rPr>
+                <w:rFonts w:ascii="Arial" w:hAnsi="Arial" w:cs="Arial"/>
+                <w:color w:val="767676"/>
+                <w:szCs w:val="21"/>
+                <w:shd w:val="clear" w:color="auto" w:fill="FFFFFF"/>
+              </w:rPr>
+              <w:t>ðem</w:t>
+            </w:r>
+            <w:proofErr w:type="spellEnd"/>
+            <w:r>
+              <w:rPr>
+                <w:rFonts w:ascii="Arial" w:hAnsi="Arial" w:cs="Arial"/>
+                <w:color w:val="767676"/>
+                <w:szCs w:val="21"/>
+                <w:shd w:val="clear" w:color="auto" w:fill="FFFFFF"/>
+              </w:rPr>
+              <w:t>]</w:t>
+            </w:r>
+          </w:p>
+        </w:tc>
+        <w:tc>
+          <w:tcPr>
+            <w:tcW w:w="3968" w:type="dxa"/>
+          </w:tcPr>
+          <w:p/>
+        </w:tc>
+      </w:tr>
+      <w:tr>
+        <w:tc>
+          <w:tcPr>
+            <w:tcW w:w="3968" w:type="dxa"/>
+          </w:tcPr>
+          <w:p>
+            <w:r>
+              <w:rPr>
+                <w:rFonts w:hint="eastAsia"/>
+              </w:rPr>
+              <w:t>H</w:t>
+            </w:r>
+            <w:r>
+              <w:t xml:space="preserve">ave </w:t>
+            </w:r>
+            <w:r>
+              <w:rPr>
+                <w:rFonts w:ascii="Arial" w:hAnsi="Arial" w:cs="Arial"/>
+                <w:color w:val="767676"/>
+                <w:szCs w:val="21"/>
+                <w:shd w:val="clear" w:color="auto" w:fill="FFFFFF"/>
+              </w:rPr>
+              <w:t>[</w:t>
+            </w:r>
+            <w:proofErr w:type="spellStart"/>
+            <w:proofErr w:type="gramStart"/>
+            <w:r>
+              <w:rPr>
+                <w:rFonts w:ascii="Arial" w:hAnsi="Arial" w:cs="Arial"/>
+                <w:color w:val="767676"/>
+                <w:szCs w:val="21"/>
+                <w:shd w:val="clear" w:color="auto" w:fill="FFFFFF"/>
+              </w:rPr>
+              <w:t>həv;hæv</w:t>
+            </w:r>
+            <w:proofErr w:type="spellEnd"/>
+            <w:proofErr w:type="gramEnd"/>
+            <w:r>
+              <w:rPr>
+                <w:rFonts w:ascii="Arial" w:hAnsi="Arial" w:cs="Arial"/>
+                <w:color w:val="767676"/>
+                <w:szCs w:val="21"/>
+                <w:shd w:val="clear" w:color="auto" w:fill="FFFFFF"/>
+              </w:rPr>
+              <w:t>]</w:t>
+            </w:r>
+          </w:p>
+        </w:tc>
+        <w:tc>
+          <w:tcPr>
+            <w:tcW w:w="3968" w:type="dxa"/>
+          </w:tcPr>
+          <w:p/>
+        </w:tc>
+      </w:tr>
+      <w:tr>
+        <w:tc>
+          <w:tcPr>
+            <w:tcW w:w="3968" w:type="dxa"/>
+          </w:tcPr>
+          <w:p>
+            <w:r>
+              <w:rPr>
+                <w:rFonts w:ascii="Arial" w:hAnsi="Arial" w:cs="Arial"/>
+                <w:color w:val="767676"/>
+                <w:szCs w:val="21"/>
+                <w:shd w:val="clear" w:color="auto" w:fill="FFFFFF"/>
+              </w:rPr>
+              <w:t>[əː] [ɒ]</w:t>
+            </w:r>
+            <w:r>
+              <w:t xml:space="preserve"> </w:t>
+            </w:r>
+            <w:r>
+              <w:rPr>
+                <w:rFonts w:ascii="Arial" w:hAnsi="Arial" w:cs="Arial"/>
+                <w:color w:val="767676"/>
+                <w:szCs w:val="21"/>
+                <w:shd w:val="clear" w:color="auto" w:fill="FFFFFF"/>
+              </w:rPr>
+              <w:t>[æ]</w:t>
+            </w:r>
+            <w:r>
+              <w:rPr>
+                <w:rFonts w:ascii="Arial" w:hAnsi="Arial" w:cs="Arial"/>
+                <w:color w:val="767676"/>
+                <w:szCs w:val="21"/>
+                <w:shd w:val="clear" w:color="auto" w:fill="FFFFFF"/>
+              </w:rPr>
+              <w:t xml:space="preserve"> [</w:t>
+            </w:r>
+            <w:proofErr w:type="spellStart"/>
+            <w:r>
+              <w:rPr>
+                <w:rFonts w:ascii="Arial" w:hAnsi="Arial" w:cs="Arial"/>
+                <w:color w:val="767676"/>
+                <w:szCs w:val="21"/>
+                <w:shd w:val="clear" w:color="auto" w:fill="FFFFFF"/>
+              </w:rPr>
+              <w:t>eɪ</w:t>
+            </w:r>
+            <w:proofErr w:type="spellEnd"/>
+            <w:r>
+              <w:rPr>
+                <w:rFonts w:ascii="Arial" w:hAnsi="Arial" w:cs="Arial"/>
+                <w:color w:val="767676"/>
+                <w:szCs w:val="21"/>
+                <w:shd w:val="clear" w:color="auto" w:fill="FFFFFF"/>
+              </w:rPr>
+              <w:t>]</w:t>
+            </w:r>
+            <w:r>
+              <w:rPr>
+                <w:rFonts w:ascii="Arial" w:hAnsi="Arial" w:cs="Arial"/>
+                <w:color w:val="767676"/>
+                <w:szCs w:val="21"/>
+                <w:shd w:val="clear" w:color="auto" w:fill="FFFFFF"/>
+              </w:rPr>
+              <w:t>[ð]</w:t>
+            </w:r>
+          </w:p>
+        </w:tc>
+        <w:tc>
+          <w:tcPr>
+            <w:tcW w:w="3968" w:type="dxa"/>
+          </w:tcPr>
+          <w:p/>
+        </w:tc>
+      </w:tr>
+    </w:tbl>
+    <w:p>
+      <w:pPr>
+        <w:rPr>
+          <w:b/>
+          <w:bCs/>
+        </w:rPr>
+      </w:pPr>
+    </w:p>
+    <w:tbl>
+      <w:tblPr>
+        <w:tblStyle w:val="a8"/>
+        <w:tblW w:w="0" w:type="auto"/>
+        <w:tblLook w:val="04A0" w:firstRow="1" w:lastRow="0" w:firstColumn="1" w:lastColumn="0" w:noHBand="0" w:noVBand="1"/>
+      </w:tblPr>
+      <w:tblGrid>
+        <w:gridCol w:w="6799"/>
+      </w:tblGrid>
+      <w:tr>
+        <w:tc>
+          <w:tcPr>
+            <w:tcW w:w="6799" w:type="dxa"/>
+          </w:tcPr>
+          <w:p>
+            <w:pPr>
+              <w:rPr>
+                <w:b/>
+                <w:bCs/>
+              </w:rPr>
+            </w:pPr>
+          </w:p>
+        </w:tc>
+      </w:tr>
+      <w:tr>
+        <w:tc>
+          <w:tcPr>
+            <w:tcW w:w="6799" w:type="dxa"/>
+          </w:tcPr>
+          <w:p>
+            <w:r>
+              <w:rPr>
+                <w:rFonts w:hint="eastAsia"/>
+                <w:color w:val="FF0000"/>
+              </w:rPr>
+              <w:t>W</w:t>
+            </w:r>
+            <w:r>
+              <w:rPr>
+                <w:color w:val="FF0000"/>
+              </w:rPr>
+              <w:t>ha</w:t>
+            </w:r>
+            <w:r>
+              <w:rPr>
+                <w:strike/>
+                <w:color w:val="FF0000"/>
+              </w:rPr>
+              <w:t>t</w:t>
+            </w:r>
+            <w:r>
+              <w:rPr>
+                <w:color w:val="FF0000"/>
+              </w:rPr>
+              <w:t xml:space="preserve"> do</w:t>
+            </w:r>
+            <w:r>
+              <w:t xml:space="preserve"> you like for breakfast?</w:t>
+            </w:r>
+          </w:p>
+          <w:p>
+            <w:r>
+              <w:rPr>
+                <w:rFonts w:hint="eastAsia"/>
+              </w:rPr>
+              <w:t>说明：</w:t>
+            </w:r>
+            <w:r>
+              <w:rPr>
+                <w:rFonts w:hint="eastAsia"/>
+              </w:rPr>
+              <w:t>不发音</w:t>
+            </w:r>
+          </w:p>
+        </w:tc>
+      </w:tr>
+      <w:tr>
+        <w:tc>
+          <w:tcPr>
+            <w:tcW w:w="6799" w:type="dxa"/>
+          </w:tcPr>
+          <w:p>
+            <w:r>
+              <w:rPr>
+                <w:rFonts w:hint="eastAsia"/>
+              </w:rPr>
+              <w:t>I</w:t>
+            </w:r>
+            <w:r>
+              <w:t xml:space="preserve"> like ice-cream.</w:t>
+            </w:r>
+            <w:r>
+              <w:t xml:space="preserve"> </w:t>
+            </w:r>
+            <w:r>
+              <w:t>but I don’t</w:t>
+            </w:r>
+            <w:r>
+              <w:rPr>
+                <w:color w:val="00B0F0"/>
+              </w:rPr>
+              <w:t xml:space="preserve"> eat it</w:t>
+            </w:r>
+            <w:r>
+              <w:t>.</w:t>
+            </w:r>
+            <w:r>
+              <w:rPr>
+                <w:rFonts w:ascii="Arial" w:hAnsi="Arial" w:cs="Arial"/>
+                <w:color w:val="767676"/>
+                <w:szCs w:val="21"/>
+                <w:shd w:val="clear" w:color="auto" w:fill="FFFFFF"/>
+              </w:rPr>
+              <w:t xml:space="preserve"> [</w:t>
+            </w:r>
+            <w:proofErr w:type="spellStart"/>
+            <w:r>
+              <w:rPr>
+                <w:rFonts w:ascii="Arial" w:hAnsi="Arial" w:cs="Arial"/>
+                <w:color w:val="767676"/>
+                <w:szCs w:val="21"/>
+                <w:shd w:val="clear" w:color="auto" w:fill="FFFFFF"/>
+              </w:rPr>
+              <w:t>iːt</w:t>
+            </w:r>
+            <w:proofErr w:type="spellEnd"/>
+            <w:r>
+              <w:rPr>
+                <w:rFonts w:ascii="Arial" w:hAnsi="Arial" w:cs="Arial"/>
+                <w:color w:val="767676"/>
+                <w:szCs w:val="21"/>
+                <w:shd w:val="clear" w:color="auto" w:fill="FFFFFF"/>
+              </w:rPr>
+              <w:t>]</w:t>
+            </w:r>
+            <w:r>
+              <w:t xml:space="preserve"> </w:t>
+            </w:r>
+            <w:r>
+              <w:rPr>
+                <w:rFonts w:ascii="Arial" w:hAnsi="Arial" w:cs="Arial"/>
+                <w:color w:val="333333"/>
+                <w:sz w:val="20"/>
+                <w:szCs w:val="20"/>
+                <w:shd w:val="clear" w:color="auto" w:fill="FFFFFF"/>
+              </w:rPr>
+              <w:t>[</w:t>
+            </w:r>
+            <w:proofErr w:type="spellStart"/>
+            <w:r>
+              <w:rPr>
+                <w:rFonts w:ascii="Arial" w:hAnsi="Arial" w:cs="Arial"/>
+                <w:color w:val="333333"/>
+                <w:sz w:val="20"/>
+                <w:szCs w:val="20"/>
+                <w:shd w:val="clear" w:color="auto" w:fill="FFFFFF"/>
+              </w:rPr>
+              <w:t>ɪt</w:t>
+            </w:r>
+            <w:proofErr w:type="spellEnd"/>
+            <w:r>
+              <w:rPr>
+                <w:rFonts w:ascii="Arial" w:hAnsi="Arial" w:cs="Arial"/>
+                <w:color w:val="333333"/>
+                <w:sz w:val="20"/>
+                <w:szCs w:val="20"/>
+                <w:shd w:val="clear" w:color="auto" w:fill="FFFFFF"/>
+              </w:rPr>
+              <w:t>]</w:t>
+            </w:r>
+          </w:p>
+          <w:p>
+            <w:r>
+              <w:rPr>
+                <w:rFonts w:hint="eastAsia"/>
+              </w:rPr>
+              <w:t xml:space="preserve">说明：连读 </w:t>
+            </w:r>
+            <w:r>
+              <w:t xml:space="preserve"> </w:t>
+            </w:r>
+          </w:p>
+        </w:tc>
+      </w:tr>
+      <w:tr>
+        <w:tc>
+          <w:tcPr>
+            <w:tcW w:w="6799" w:type="dxa"/>
+          </w:tcPr>
+          <w:p>
+            <w:pPr>
+              <w:rPr>
+                <w:rFonts w:ascii="Arial" w:hAnsi="Arial" w:cs="Arial"/>
+                <w:color w:val="333333"/>
+                <w:sz w:val="20"/>
+                <w:szCs w:val="20"/>
+                <w:shd w:val="clear" w:color="auto" w:fill="FFFFFF"/>
+              </w:rPr>
+            </w:pPr>
+            <w:r>
+              <w:rPr>
+                <w:rFonts w:hint="eastAsia"/>
+              </w:rPr>
+              <w:t>I</w:t>
+            </w:r>
+            <w:r>
+              <w:t xml:space="preserve"> don’t </w:t>
+            </w:r>
+            <w:r>
+              <w:rPr>
+                <w:color w:val="00B0F0"/>
+              </w:rPr>
+              <w:t>wan</w:t>
+            </w:r>
+            <w:r>
+              <w:rPr>
+                <w:strike/>
+                <w:color w:val="00B0F0"/>
+              </w:rPr>
+              <w:t>t</w:t>
+            </w:r>
+            <w:r>
+              <w:rPr>
+                <w:color w:val="00B0F0"/>
+              </w:rPr>
+              <w:t xml:space="preserve"> to</w:t>
+            </w:r>
+            <w:r>
+              <w:t xml:space="preserve"> be fat. </w:t>
+            </w:r>
+            <w:r>
+              <w:rPr>
+                <w:rFonts w:ascii="Arial" w:hAnsi="Arial" w:cs="Arial"/>
+                <w:color w:val="333333"/>
+                <w:sz w:val="20"/>
+                <w:szCs w:val="20"/>
+                <w:shd w:val="clear" w:color="auto" w:fill="FFFFFF"/>
+              </w:rPr>
+              <w:t>[</w:t>
+            </w:r>
+            <w:proofErr w:type="spellStart"/>
+            <w:r>
+              <w:rPr>
+                <w:rFonts w:ascii="Arial" w:hAnsi="Arial" w:cs="Arial"/>
+                <w:color w:val="333333"/>
+                <w:sz w:val="20"/>
+                <w:szCs w:val="20"/>
+                <w:shd w:val="clear" w:color="auto" w:fill="FFFFFF"/>
+              </w:rPr>
+              <w:t>tə</w:t>
+            </w:r>
+            <w:proofErr w:type="spellEnd"/>
+            <w:r>
+              <w:rPr>
+                <w:rFonts w:ascii="Arial" w:hAnsi="Arial" w:cs="Arial"/>
+                <w:color w:val="333333"/>
+                <w:sz w:val="20"/>
+                <w:szCs w:val="20"/>
+                <w:shd w:val="clear" w:color="auto" w:fill="FFFFFF"/>
+              </w:rPr>
+              <w:t>]</w:t>
+            </w:r>
+          </w:p>
+          <w:p>
+            <w:r>
+              <w:rPr>
+                <w:rFonts w:hint="eastAsia"/>
+                <w:color w:val="333333"/>
+                <w:sz w:val="20"/>
+                <w:szCs w:val="20"/>
+              </w:rPr>
+              <w:t>说明：</w:t>
+            </w:r>
+            <w:r>
+              <w:rPr>
+                <w:rFonts w:ascii="Arial" w:hAnsi="Arial" w:cs="Arial" w:hint="eastAsia"/>
+                <w:color w:val="333333"/>
+                <w:sz w:val="20"/>
+                <w:szCs w:val="20"/>
+                <w:shd w:val="clear" w:color="auto" w:fill="FFFFFF"/>
+              </w:rPr>
+              <w:t>相同辅音只读一次</w:t>
+            </w:r>
+          </w:p>
+        </w:tc>
+      </w:tr>
+      <w:tr>
+        <w:tc>
+          <w:tcPr>
+            <w:tcW w:w="6799" w:type="dxa"/>
+          </w:tcPr>
+          <w:p>
+            <w:pPr>
+              <w:rPr>
+                <w:rFonts w:ascii="Arial" w:hAnsi="Arial" w:cs="Arial"/>
+                <w:color w:val="767676"/>
+                <w:szCs w:val="21"/>
+                <w:shd w:val="clear" w:color="auto" w:fill="FFFFFF"/>
+              </w:rPr>
+            </w:pPr>
+            <w:r>
+              <w:t>We</w:t>
+            </w:r>
+            <w:r>
+              <w:rPr>
+                <w:color w:val="00B0F0"/>
+              </w:rPr>
+              <w:t xml:space="preserve"> all our</w:t>
+            </w:r>
+            <w:r>
+              <w:t xml:space="preserve"> clothes at very good </w:t>
+            </w:r>
+            <w:proofErr w:type="gramStart"/>
+            <w:r>
+              <w:t>prices.</w:t>
+            </w:r>
+            <w:r>
+              <w:rPr>
+                <w:rFonts w:ascii="Arial" w:hAnsi="Arial" w:cs="Arial"/>
+                <w:color w:val="767676"/>
+                <w:szCs w:val="21"/>
+                <w:shd w:val="clear" w:color="auto" w:fill="FFFFFF"/>
+              </w:rPr>
+              <w:t>[</w:t>
+            </w:r>
+            <w:proofErr w:type="spellStart"/>
+            <w:proofErr w:type="gramEnd"/>
+            <w:r>
+              <w:rPr>
+                <w:rFonts w:ascii="Arial" w:hAnsi="Arial" w:cs="Arial"/>
+                <w:color w:val="767676"/>
+                <w:szCs w:val="21"/>
+                <w:shd w:val="clear" w:color="auto" w:fill="FFFFFF"/>
+              </w:rPr>
+              <w:t>ɔːl</w:t>
+            </w:r>
+            <w:proofErr w:type="spellEnd"/>
+            <w:r>
+              <w:rPr>
+                <w:rFonts w:ascii="Arial" w:hAnsi="Arial" w:cs="Arial"/>
+                <w:color w:val="767676"/>
+                <w:szCs w:val="21"/>
+                <w:shd w:val="clear" w:color="auto" w:fill="FFFFFF"/>
+              </w:rPr>
+              <w:t>] [ɑː(r) ]</w:t>
+            </w:r>
+          </w:p>
+          <w:p>
+            <w:pPr>
+              <w:rPr>
+                <w:color w:val="767676"/>
+                <w:szCs w:val="21"/>
+              </w:rPr>
+            </w:pPr>
+            <w:r>
+              <w:rPr>
+                <w:rFonts w:hint="eastAsia"/>
+                <w:color w:val="767676"/>
+                <w:szCs w:val="21"/>
+              </w:rPr>
+              <w:t>说明：连读</w:t>
+            </w:r>
+          </w:p>
+          <w:p>
+            <w:pPr>
+              <w:rPr>
+                <w:rFonts w:ascii="Arial" w:hAnsi="Arial" w:cs="Arial"/>
+                <w:color w:val="767676"/>
+                <w:szCs w:val="21"/>
+                <w:shd w:val="clear" w:color="auto" w:fill="FFFFFF"/>
+              </w:rPr>
+            </w:pPr>
+            <w:r>
+              <w:rPr>
+                <w:rFonts w:hint="eastAsia"/>
+                <w:color w:val="767676"/>
+                <w:szCs w:val="21"/>
+              </w:rPr>
+              <w:t>Here</w:t>
+            </w:r>
+            <w:r>
+              <w:rPr>
+                <w:color w:val="767676"/>
+                <w:szCs w:val="21"/>
+              </w:rPr>
+              <w:t xml:space="preserve"> </w:t>
+            </w:r>
+            <w:r>
+              <w:rPr>
+                <w:rFonts w:hint="eastAsia"/>
+                <w:color w:val="767676"/>
+                <w:szCs w:val="21"/>
+              </w:rPr>
+              <w:t>are</w:t>
+            </w:r>
+            <w:r>
+              <w:rPr>
+                <w:color w:val="767676"/>
+                <w:szCs w:val="21"/>
+              </w:rPr>
+              <w:t xml:space="preserve"> </w:t>
+            </w:r>
+            <w:r>
+              <w:rPr>
+                <w:rFonts w:hint="eastAsia"/>
+                <w:color w:val="00B0F0"/>
+                <w:szCs w:val="21"/>
+              </w:rPr>
+              <w:t>all</w:t>
+            </w:r>
+            <w:r>
+              <w:rPr>
+                <w:color w:val="00B0F0"/>
+                <w:szCs w:val="21"/>
+              </w:rPr>
+              <w:t xml:space="preserve"> </w:t>
+            </w:r>
+            <w:r>
+              <w:rPr>
+                <w:strike/>
+                <w:color w:val="00B0F0"/>
+                <w:szCs w:val="21"/>
+              </w:rPr>
+              <w:t>th</w:t>
+            </w:r>
+            <w:r>
+              <w:rPr>
+                <w:color w:val="00B0F0"/>
+                <w:szCs w:val="21"/>
+              </w:rPr>
+              <w:t>e</w:t>
+            </w:r>
+            <w:r>
+              <w:rPr>
+                <w:color w:val="767676"/>
+                <w:szCs w:val="21"/>
+              </w:rPr>
+              <w:t xml:space="preserve"> clubs?</w:t>
+            </w:r>
+            <w:r>
+              <w:rPr>
+                <w:rFonts w:ascii="Arial" w:hAnsi="Arial" w:cs="Arial"/>
+                <w:color w:val="767676"/>
+                <w:szCs w:val="21"/>
+                <w:shd w:val="clear" w:color="auto" w:fill="FFFFFF"/>
+              </w:rPr>
+              <w:t xml:space="preserve"> </w:t>
+            </w:r>
+            <w:r>
+              <w:rPr>
+                <w:rFonts w:ascii="Arial" w:hAnsi="Arial" w:cs="Arial"/>
+                <w:color w:val="767676"/>
+                <w:szCs w:val="21"/>
+                <w:shd w:val="clear" w:color="auto" w:fill="FFFFFF"/>
+              </w:rPr>
+              <w:t>[</w:t>
+            </w:r>
+            <w:proofErr w:type="spellStart"/>
+            <w:r>
+              <w:rPr>
+                <w:rFonts w:ascii="Arial" w:hAnsi="Arial" w:cs="Arial"/>
+                <w:color w:val="767676"/>
+                <w:szCs w:val="21"/>
+                <w:shd w:val="clear" w:color="auto" w:fill="FFFFFF"/>
+              </w:rPr>
+              <w:t>ɔːl</w:t>
+            </w:r>
+            <w:proofErr w:type="spellEnd"/>
+            <w:r>
+              <w:rPr>
+                <w:rFonts w:ascii="Arial" w:hAnsi="Arial" w:cs="Arial"/>
+                <w:color w:val="767676"/>
+                <w:szCs w:val="21"/>
+                <w:shd w:val="clear" w:color="auto" w:fill="FFFFFF"/>
+              </w:rPr>
+              <w:t>]</w:t>
+            </w:r>
+            <w:r>
+              <w:rPr>
+                <w:rFonts w:ascii="Arial" w:hAnsi="Arial" w:cs="Arial"/>
+                <w:color w:val="767676"/>
+                <w:szCs w:val="21"/>
+                <w:shd w:val="clear" w:color="auto" w:fill="FFFFFF"/>
+              </w:rPr>
+              <w:t xml:space="preserve"> </w:t>
+            </w:r>
+            <w:r>
+              <w:rPr>
+                <w:rFonts w:ascii="Arial" w:hAnsi="Arial" w:cs="Arial"/>
+                <w:color w:val="767676"/>
+                <w:szCs w:val="21"/>
+                <w:shd w:val="clear" w:color="auto" w:fill="FFFFFF"/>
+              </w:rPr>
+              <w:t>[</w:t>
+            </w:r>
+            <w:proofErr w:type="spellStart"/>
+            <w:r>
+              <w:rPr>
+                <w:rFonts w:ascii="Arial" w:hAnsi="Arial" w:cs="Arial"/>
+                <w:color w:val="767676"/>
+                <w:szCs w:val="21"/>
+                <w:shd w:val="clear" w:color="auto" w:fill="FFFFFF"/>
+              </w:rPr>
+              <w:t>ðə</w:t>
+            </w:r>
+            <w:proofErr w:type="spellEnd"/>
+            <w:r>
+              <w:rPr>
+                <w:rFonts w:ascii="Arial" w:hAnsi="Arial" w:cs="Arial"/>
+                <w:color w:val="767676"/>
+                <w:szCs w:val="21"/>
+                <w:shd w:val="clear" w:color="auto" w:fill="FFFFFF"/>
+              </w:rPr>
+              <w:t>]</w:t>
+            </w:r>
+          </w:p>
+          <w:p>
+            <w:r>
+              <w:rPr>
+                <w:rFonts w:hint="eastAsia"/>
+              </w:rPr>
+              <w:t>说明：</w:t>
+            </w:r>
+            <w:proofErr w:type="spellStart"/>
+            <w:r>
+              <w:rPr>
+                <w:rFonts w:hint="eastAsia"/>
+              </w:rPr>
+              <w:t>th</w:t>
+            </w:r>
+            <w:proofErr w:type="spellEnd"/>
+            <w:r>
+              <w:rPr>
+                <w:rFonts w:hint="eastAsia"/>
+              </w:rPr>
+              <w:t>不发言</w:t>
+            </w:r>
+          </w:p>
+          <w:p>
+            <w:proofErr w:type="spellStart"/>
+            <w:proofErr w:type="gramStart"/>
+            <w:r>
+              <w:rPr>
+                <w:rFonts w:hint="eastAsia"/>
+              </w:rPr>
+              <w:t>Merida</w:t>
+            </w:r>
+            <w:r>
+              <w:t>,</w:t>
+            </w:r>
+            <w:r>
+              <w:rPr>
+                <w:rFonts w:hint="eastAsia"/>
+                <w:color w:val="00B0F0"/>
+              </w:rPr>
+              <w:t>all</w:t>
+            </w:r>
+            <w:proofErr w:type="spellEnd"/>
+            <w:proofErr w:type="gramEnd"/>
+            <w:r>
+              <w:rPr>
+                <w:color w:val="00B0F0"/>
+              </w:rPr>
+              <w:t xml:space="preserve"> </w:t>
+            </w:r>
+            <w:r>
+              <w:rPr>
+                <w:rFonts w:hint="eastAsia"/>
+                <w:strike/>
+                <w:color w:val="00B0F0"/>
+              </w:rPr>
+              <w:t>th</w:t>
+            </w:r>
+            <w:r>
+              <w:rPr>
+                <w:rFonts w:hint="eastAsia"/>
+                <w:color w:val="00B0F0"/>
+              </w:rPr>
+              <w:t>is</w:t>
+            </w:r>
+            <w:r>
+              <w:rPr>
+                <w:color w:val="00B0F0"/>
+              </w:rPr>
+              <w:t xml:space="preserve"> </w:t>
+            </w:r>
+            <w:proofErr w:type="spellStart"/>
+            <w:r>
+              <w:t>work,</w:t>
+            </w:r>
+            <w:r>
+              <w:rPr>
+                <w:color w:val="00B0F0"/>
+              </w:rPr>
+              <w:t>all</w:t>
+            </w:r>
+            <w:proofErr w:type="spellEnd"/>
+            <w:r>
+              <w:rPr>
+                <w:color w:val="00B0F0"/>
+              </w:rPr>
+              <w:t xml:space="preserve"> </w:t>
+            </w:r>
+            <w:r>
+              <w:rPr>
+                <w:strike/>
+                <w:color w:val="00B0F0"/>
+              </w:rPr>
+              <w:t>th</w:t>
+            </w:r>
+            <w:r>
+              <w:rPr>
+                <w:color w:val="00B0F0"/>
+              </w:rPr>
+              <w:t>e</w:t>
+            </w:r>
+            <w:r>
+              <w:t xml:space="preserve"> time spent preparing you.</w:t>
+            </w:r>
+          </w:p>
+          <w:p>
+            <w:pPr>
+              <w:rPr>
+                <w:rFonts w:hint="eastAsia"/>
+              </w:rPr>
+            </w:pPr>
+            <w:r>
+              <w:rPr>
+                <w:rFonts w:ascii="Arial" w:hAnsi="Arial" w:cs="Arial" w:hint="eastAsia"/>
+                <w:color w:val="333333"/>
+                <w:sz w:val="20"/>
+                <w:szCs w:val="20"/>
+                <w:shd w:val="clear" w:color="auto" w:fill="FFFFFF"/>
+              </w:rPr>
+              <w:t>说明：</w:t>
+            </w:r>
+            <w:r>
+              <w:rPr>
+                <w:rFonts w:ascii="Arial" w:hAnsi="Arial" w:cs="Arial"/>
+                <w:color w:val="767676"/>
+                <w:szCs w:val="21"/>
+                <w:shd w:val="clear" w:color="auto" w:fill="FFFFFF"/>
+              </w:rPr>
+              <w:t>[</w:t>
+            </w:r>
+            <w:proofErr w:type="spellStart"/>
+            <w:proofErr w:type="gramStart"/>
+            <w:r>
+              <w:rPr>
+                <w:rFonts w:ascii="Arial" w:hAnsi="Arial" w:cs="Arial"/>
+                <w:color w:val="767676"/>
+                <w:szCs w:val="21"/>
+                <w:shd w:val="clear" w:color="auto" w:fill="FFFFFF"/>
+              </w:rPr>
+              <w:t>ɔːl</w:t>
+            </w:r>
+            <w:proofErr w:type="spellEnd"/>
+            <w:r>
+              <w:rPr>
+                <w:rFonts w:ascii="Arial" w:hAnsi="Arial" w:cs="Arial"/>
+                <w:color w:val="767676"/>
+                <w:szCs w:val="21"/>
+                <w:shd w:val="clear" w:color="auto" w:fill="FFFFFF"/>
+              </w:rPr>
+              <w:t>]</w:t>
+            </w:r>
+            <w:r>
+              <w:rPr>
+                <w:rFonts w:ascii="Arial" w:hAnsi="Arial" w:cs="Arial"/>
+                <w:color w:val="333333"/>
+                <w:sz w:val="20"/>
+                <w:szCs w:val="20"/>
+                <w:shd w:val="clear" w:color="auto" w:fill="FFFFFF"/>
+              </w:rPr>
+              <w:t xml:space="preserve">  </w:t>
+            </w:r>
+            <w:r>
+              <w:rPr>
+                <w:rFonts w:ascii="Arial" w:hAnsi="Arial" w:cs="Arial"/>
+                <w:color w:val="333333"/>
+                <w:sz w:val="20"/>
+                <w:szCs w:val="20"/>
+                <w:shd w:val="clear" w:color="auto" w:fill="FFFFFF"/>
+              </w:rPr>
+              <w:t>[</w:t>
+            </w:r>
+            <w:proofErr w:type="spellStart"/>
+            <w:proofErr w:type="gramEnd"/>
+            <w:r>
+              <w:rPr>
+                <w:rFonts w:ascii="Arial" w:hAnsi="Arial" w:cs="Arial"/>
+                <w:color w:val="333333"/>
+                <w:sz w:val="20"/>
+                <w:szCs w:val="20"/>
+                <w:shd w:val="clear" w:color="auto" w:fill="FFFFFF"/>
+              </w:rPr>
+              <w:t>ðɪs</w:t>
+            </w:r>
+            <w:proofErr w:type="spellEnd"/>
+            <w:r>
+              <w:rPr>
+                <w:rFonts w:ascii="Arial" w:hAnsi="Arial" w:cs="Arial"/>
+                <w:color w:val="333333"/>
+                <w:sz w:val="20"/>
+                <w:szCs w:val="20"/>
+                <w:shd w:val="clear" w:color="auto" w:fill="FFFFFF"/>
+              </w:rPr>
+              <w:t>]</w:t>
+            </w:r>
+          </w:p>
+        </w:tc>
+      </w:tr>
+      <w:tr>
+        <w:tc>
+          <w:tcPr>
+            <w:tcW w:w="6799" w:type="dxa"/>
+          </w:tcPr>
+          <w:p>
+            <w:pPr>
+              <w:rPr>
+                <w:rFonts w:ascii="Arial" w:hAnsi="Arial" w:cs="Arial"/>
+                <w:color w:val="767676"/>
+                <w:szCs w:val="21"/>
+                <w:shd w:val="clear" w:color="auto" w:fill="FFFFFF"/>
+              </w:rPr>
+            </w:pPr>
+            <w:r>
+              <w:rPr>
+                <w:rFonts w:hint="eastAsia"/>
+              </w:rPr>
+              <w:t>H</w:t>
+            </w:r>
+            <w:r>
+              <w:t>ow much</w:t>
+            </w:r>
+            <w:r>
+              <w:rPr>
+                <w:color w:val="00B0F0"/>
+              </w:rPr>
+              <w:t xml:space="preserve"> are our</w:t>
+            </w:r>
+            <w:r>
+              <w:t xml:space="preserve"> jackets? </w:t>
+            </w:r>
+            <w:r>
+              <w:rPr>
+                <w:rFonts w:ascii="Arial" w:hAnsi="Arial" w:cs="Arial"/>
+                <w:color w:val="767676"/>
+                <w:szCs w:val="21"/>
+                <w:shd w:val="clear" w:color="auto" w:fill="FFFFFF"/>
+              </w:rPr>
+              <w:t>[əː(r)] [ɑː(r</w:t>
+            </w:r>
+            <w:proofErr w:type="gramStart"/>
+            <w:r>
+              <w:rPr>
+                <w:rFonts w:ascii="Arial" w:hAnsi="Arial" w:cs="Arial"/>
+                <w:color w:val="767676"/>
+                <w:szCs w:val="21"/>
+                <w:shd w:val="clear" w:color="auto" w:fill="FFFFFF"/>
+              </w:rPr>
+              <w:t>) ]</w:t>
+            </w:r>
+            <w:proofErr w:type="gramEnd"/>
+          </w:p>
+          <w:p>
+            <w:r>
+              <w:rPr>
+                <w:rFonts w:hint="eastAsia"/>
+                <w:color w:val="767676"/>
+                <w:szCs w:val="21"/>
+              </w:rPr>
+              <w:t>说明：</w:t>
+            </w:r>
+            <w:proofErr w:type="gramStart"/>
+            <w:r>
+              <w:rPr>
+                <w:rFonts w:hint="eastAsia"/>
+                <w:color w:val="767676"/>
+                <w:szCs w:val="21"/>
+              </w:rPr>
+              <w:t>弱读</w:t>
+            </w:r>
+            <w:proofErr w:type="gramEnd"/>
+          </w:p>
+        </w:tc>
+      </w:tr>
+      <w:tr>
+        <w:tc>
+          <w:tcPr>
+            <w:tcW w:w="6799" w:type="dxa"/>
+          </w:tcPr>
+          <w:p>
+            <w:pPr>
+              <w:rPr>
+                <w:rFonts w:ascii="Arial" w:hAnsi="Arial" w:cs="Arial"/>
+                <w:color w:val="333333"/>
+                <w:sz w:val="20"/>
+                <w:szCs w:val="20"/>
+                <w:shd w:val="clear" w:color="auto" w:fill="FFFFFF"/>
+              </w:rPr>
+            </w:pPr>
+            <w:r>
+              <w:rPr>
+                <w:rFonts w:hint="eastAsia"/>
+              </w:rPr>
+              <w:t>N</w:t>
+            </w:r>
+            <w:r>
+              <w:t xml:space="preserve">ice to </w:t>
+            </w:r>
+            <w:r>
+              <w:t>mee</w:t>
+            </w:r>
+            <w:r>
+              <w:rPr>
+                <w:color w:val="FF0000"/>
+              </w:rPr>
+              <w:t xml:space="preserve">t </w:t>
+            </w:r>
+            <w:r>
+              <w:rPr>
+                <w:color w:val="FF0000"/>
+              </w:rPr>
+              <w:t>y</w:t>
+            </w:r>
+            <w:r>
+              <w:t>ou</w:t>
+            </w:r>
+            <w:r>
+              <w:t xml:space="preserve">?  </w:t>
+            </w:r>
+            <w:r>
+              <w:rPr>
+                <w:rFonts w:ascii="Arial" w:hAnsi="Arial" w:cs="Arial"/>
+                <w:color w:val="333333"/>
+                <w:sz w:val="20"/>
+                <w:szCs w:val="20"/>
+                <w:shd w:val="clear" w:color="auto" w:fill="FFFFFF"/>
+              </w:rPr>
+              <w:t>[</w:t>
+            </w:r>
+            <w:proofErr w:type="spellStart"/>
+            <w:r>
+              <w:rPr>
+                <w:rFonts w:ascii="Arial" w:hAnsi="Arial" w:cs="Arial"/>
+                <w:color w:val="333333"/>
+                <w:sz w:val="20"/>
+                <w:szCs w:val="20"/>
+                <w:shd w:val="clear" w:color="auto" w:fill="FFFFFF"/>
+              </w:rPr>
+              <w:t>tʃu</w:t>
+            </w:r>
+            <w:proofErr w:type="spellEnd"/>
+            <w:r>
+              <w:rPr>
+                <w:rFonts w:ascii="Arial" w:hAnsi="Arial" w:cs="Arial"/>
+                <w:color w:val="333333"/>
+                <w:sz w:val="20"/>
+                <w:szCs w:val="20"/>
+                <w:shd w:val="clear" w:color="auto" w:fill="FFFFFF"/>
+              </w:rPr>
+              <w:t>ː</w:t>
+            </w:r>
+            <w:r>
+              <w:rPr>
+                <w:rFonts w:ascii="Arial" w:hAnsi="Arial" w:cs="Arial"/>
+                <w:color w:val="333333"/>
+                <w:sz w:val="20"/>
+                <w:szCs w:val="20"/>
+                <w:shd w:val="clear" w:color="auto" w:fill="FFFFFF"/>
+              </w:rPr>
+              <w:t>]</w:t>
+            </w:r>
+          </w:p>
+          <w:p>
+            <w:r>
+              <w:rPr>
+                <w:rFonts w:ascii="Arial" w:hAnsi="Arial" w:cs="Arial" w:hint="eastAsia"/>
+                <w:shd w:val="clear" w:color="auto" w:fill="FFFFFF"/>
+              </w:rPr>
+              <w:t>说明：</w:t>
+            </w:r>
+            <w:proofErr w:type="spellStart"/>
+            <w:r>
+              <w:rPr>
+                <w:rFonts w:ascii="Arial" w:hAnsi="Arial" w:cs="Arial" w:hint="eastAsia"/>
+                <w:shd w:val="clear" w:color="auto" w:fill="FFFFFF"/>
+              </w:rPr>
+              <w:t>t</w:t>
+            </w:r>
+            <w:r>
+              <w:rPr>
+                <w:rFonts w:ascii="Arial" w:hAnsi="Arial" w:cs="Arial"/>
+                <w:shd w:val="clear" w:color="auto" w:fill="FFFFFF"/>
+              </w:rPr>
+              <w:t>+</w:t>
+            </w:r>
+            <w:r>
+              <w:rPr>
+                <w:rFonts w:ascii="Arial" w:hAnsi="Arial" w:cs="Arial" w:hint="eastAsia"/>
+                <w:shd w:val="clear" w:color="auto" w:fill="FFFFFF"/>
+              </w:rPr>
+              <w:t>you</w:t>
+            </w:r>
+            <w:proofErr w:type="spellEnd"/>
+            <w:r>
+              <w:rPr>
+                <w:rFonts w:ascii="Arial" w:hAnsi="Arial" w:cs="Arial"/>
+                <w:shd w:val="clear" w:color="auto" w:fill="FFFFFF"/>
+              </w:rPr>
+              <w:t xml:space="preserve"> </w:t>
+            </w:r>
+            <w:r>
+              <w:rPr>
+                <w:rFonts w:ascii="Arial" w:hAnsi="Arial" w:cs="Arial" w:hint="eastAsia"/>
+                <w:shd w:val="clear" w:color="auto" w:fill="FFFFFF"/>
+              </w:rPr>
+              <w:t>连读</w:t>
+            </w:r>
+          </w:p>
+        </w:tc>
+      </w:tr>
+      <w:tr>
+        <w:tc>
+          <w:tcPr>
+            <w:tcW w:w="6799" w:type="dxa"/>
+          </w:tcPr>
+          <w:p>
+            <w:pPr>
+              <w:rPr>
+                <w:rFonts w:ascii="Arial" w:hAnsi="Arial" w:cs="Arial"/>
+                <w:color w:val="333333"/>
+                <w:sz w:val="20"/>
+                <w:szCs w:val="20"/>
+                <w:shd w:val="clear" w:color="auto" w:fill="FFFFFF"/>
+              </w:rPr>
+            </w:pPr>
+            <w:r>
+              <w:t>What woul</w:t>
+            </w:r>
+            <w:r>
+              <w:rPr>
+                <w:color w:val="FF0000"/>
+              </w:rPr>
+              <w:t>d y</w:t>
+            </w:r>
+            <w:r>
+              <w:t>ou like t</w:t>
+            </w:r>
+            <w:r>
+              <w:rPr>
+                <w:color w:val="FF0000"/>
+              </w:rPr>
+              <w:t>o</w:t>
+            </w:r>
+            <w:r>
+              <w:t xml:space="preserve"> do? </w:t>
+            </w:r>
+            <w:r>
+              <w:rPr>
+                <w:rFonts w:ascii="Arial" w:hAnsi="Arial" w:cs="Arial"/>
+                <w:color w:val="333333"/>
+                <w:sz w:val="20"/>
+                <w:szCs w:val="20"/>
+                <w:shd w:val="clear" w:color="auto" w:fill="FFFFFF"/>
+              </w:rPr>
+              <w:t>[</w:t>
+            </w:r>
+            <w:proofErr w:type="spellStart"/>
+            <w:r>
+              <w:rPr>
+                <w:rFonts w:ascii="Arial" w:hAnsi="Arial" w:cs="Arial"/>
+                <w:color w:val="333333"/>
+                <w:sz w:val="20"/>
+                <w:szCs w:val="20"/>
+                <w:shd w:val="clear" w:color="auto" w:fill="FFFFFF"/>
+              </w:rPr>
+              <w:t>dʒu</w:t>
+            </w:r>
+            <w:proofErr w:type="spellEnd"/>
+            <w:r>
+              <w:rPr>
+                <w:rFonts w:ascii="Arial" w:hAnsi="Arial" w:cs="Arial"/>
+                <w:color w:val="333333"/>
+                <w:sz w:val="20"/>
+                <w:szCs w:val="20"/>
+                <w:shd w:val="clear" w:color="auto" w:fill="FFFFFF"/>
+              </w:rPr>
+              <w:t>ː</w:t>
+            </w:r>
+            <w:r>
+              <w:rPr>
+                <w:rFonts w:ascii="Arial" w:hAnsi="Arial" w:cs="Arial"/>
+                <w:color w:val="333333"/>
+                <w:sz w:val="20"/>
+                <w:szCs w:val="20"/>
+                <w:shd w:val="clear" w:color="auto" w:fill="FFFFFF"/>
+              </w:rPr>
+              <w:t>] [</w:t>
+            </w:r>
+            <w:proofErr w:type="spellStart"/>
+            <w:r>
+              <w:rPr>
+                <w:rFonts w:ascii="Arial" w:hAnsi="Arial" w:cs="Arial"/>
+                <w:color w:val="333333"/>
+                <w:sz w:val="20"/>
+                <w:szCs w:val="20"/>
+                <w:shd w:val="clear" w:color="auto" w:fill="FFFFFF"/>
+              </w:rPr>
+              <w:t>tə</w:t>
+            </w:r>
+            <w:proofErr w:type="spellEnd"/>
+            <w:r>
+              <w:rPr>
+                <w:rFonts w:ascii="Arial" w:hAnsi="Arial" w:cs="Arial"/>
+                <w:color w:val="333333"/>
+                <w:sz w:val="20"/>
+                <w:szCs w:val="20"/>
+                <w:shd w:val="clear" w:color="auto" w:fill="FFFFFF"/>
+              </w:rPr>
+              <w:t>]</w:t>
+            </w:r>
+            <w:r>
+              <w:rPr>
+                <w:rFonts w:ascii="Arial" w:hAnsi="Arial" w:cs="Arial"/>
+                <w:color w:val="333333"/>
+                <w:sz w:val="20"/>
+                <w:szCs w:val="20"/>
+                <w:shd w:val="clear" w:color="auto" w:fill="FFFFFF"/>
+              </w:rPr>
+              <w:t xml:space="preserve"> </w:t>
+            </w:r>
+          </w:p>
+          <w:p>
+            <w:pPr>
+              <w:rPr>
+                <w:color w:val="333333"/>
+                <w:sz w:val="20"/>
+                <w:szCs w:val="20"/>
+              </w:rPr>
+            </w:pPr>
+            <w:r>
+              <w:rPr>
+                <w:rFonts w:hint="eastAsia"/>
+                <w:color w:val="333333"/>
+                <w:sz w:val="20"/>
+                <w:szCs w:val="20"/>
+              </w:rPr>
+              <w:t>说明：</w:t>
+            </w:r>
+            <w:proofErr w:type="spellStart"/>
+            <w:r>
+              <w:rPr>
+                <w:rFonts w:hint="eastAsia"/>
+                <w:color w:val="333333"/>
+                <w:sz w:val="20"/>
+                <w:szCs w:val="20"/>
+              </w:rPr>
+              <w:t>d</w:t>
+            </w:r>
+            <w:r>
+              <w:rPr>
+                <w:color w:val="333333"/>
+                <w:sz w:val="20"/>
+                <w:szCs w:val="20"/>
+              </w:rPr>
+              <w:t>+you</w:t>
+            </w:r>
+            <w:proofErr w:type="spellEnd"/>
+            <w:r>
+              <w:rPr>
+                <w:color w:val="333333"/>
+                <w:sz w:val="20"/>
+                <w:szCs w:val="20"/>
+              </w:rPr>
+              <w:t xml:space="preserve"> </w:t>
+            </w:r>
+            <w:r>
+              <w:rPr>
+                <w:rFonts w:hint="eastAsia"/>
+                <w:color w:val="333333"/>
+                <w:sz w:val="20"/>
+                <w:szCs w:val="20"/>
+              </w:rPr>
+              <w:t>连读</w:t>
+            </w:r>
+          </w:p>
+          <w:p>
+            <w:pPr>
+              <w:rPr>
+                <w:rFonts w:hint="eastAsia"/>
+              </w:rPr>
+            </w:pPr>
+            <w:r>
+              <w:rPr>
+                <w:rFonts w:ascii="微软雅黑" w:eastAsia="微软雅黑" w:hAnsi="微软雅黑" w:hint="eastAsia"/>
+                <w:color w:val="40404C"/>
+                <w:szCs w:val="21"/>
+                <w:shd w:val="clear" w:color="auto" w:fill="FFFFFF"/>
+              </w:rPr>
+              <w:t>Call off the gathering. Would that kill them?</w:t>
+            </w:r>
+          </w:p>
+        </w:tc>
+      </w:tr>
+      <w:tr>
+        <w:tc>
+          <w:tcPr>
+            <w:tcW w:w="6799" w:type="dxa"/>
+          </w:tcPr>
+          <w:p>
+            <w:pPr>
+              <w:rPr>
+                <w:rFonts w:ascii="Arial" w:hAnsi="Arial" w:cs="Arial"/>
+                <w:color w:val="767676"/>
+                <w:szCs w:val="21"/>
+                <w:shd w:val="clear" w:color="auto" w:fill="FFFFFF"/>
+              </w:rPr>
+            </w:pPr>
+            <w:r>
+              <w:rPr>
+                <w:rFonts w:ascii="Arial" w:hAnsi="Arial" w:cs="Arial" w:hint="eastAsia"/>
+                <w:color w:val="333333"/>
+                <w:sz w:val="20"/>
+                <w:szCs w:val="20"/>
+                <w:shd w:val="clear" w:color="auto" w:fill="FFFFFF"/>
+              </w:rPr>
+              <w:t>Can</w:t>
+            </w:r>
+            <w:r>
+              <w:rPr>
+                <w:rFonts w:ascii="Arial" w:hAnsi="Arial" w:cs="Arial"/>
+                <w:color w:val="333333"/>
+                <w:sz w:val="20"/>
+                <w:szCs w:val="20"/>
+                <w:shd w:val="clear" w:color="auto" w:fill="FFFFFF"/>
+              </w:rPr>
+              <w:t xml:space="preserve"> </w:t>
+            </w:r>
+            <w:r>
+              <w:rPr>
+                <w:rFonts w:ascii="Arial" w:hAnsi="Arial" w:cs="Arial" w:hint="eastAsia"/>
+                <w:color w:val="333333"/>
+                <w:sz w:val="20"/>
+                <w:szCs w:val="20"/>
+                <w:shd w:val="clear" w:color="auto" w:fill="FFFFFF"/>
+              </w:rPr>
+              <w:t>I</w:t>
+            </w:r>
+            <w:r>
+              <w:rPr>
+                <w:rFonts w:ascii="Arial" w:hAnsi="Arial" w:cs="Arial"/>
+                <w:color w:val="333333"/>
+                <w:sz w:val="20"/>
+                <w:szCs w:val="20"/>
+                <w:shd w:val="clear" w:color="auto" w:fill="FFFFFF"/>
+              </w:rPr>
+              <w:t xml:space="preserve"> </w:t>
+            </w:r>
+            <w:r>
+              <w:rPr>
+                <w:rFonts w:ascii="Arial" w:hAnsi="Arial" w:cs="Arial" w:hint="eastAsia"/>
+                <w:color w:val="FF0000"/>
+                <w:sz w:val="20"/>
+                <w:szCs w:val="20"/>
+                <w:shd w:val="clear" w:color="auto" w:fill="FFFFFF"/>
+              </w:rPr>
+              <w:t>have</w:t>
+            </w:r>
+            <w:r>
+              <w:rPr>
+                <w:rFonts w:ascii="Arial" w:hAnsi="Arial" w:cs="Arial"/>
+                <w:color w:val="FF0000"/>
+                <w:sz w:val="20"/>
+                <w:szCs w:val="20"/>
+                <w:shd w:val="clear" w:color="auto" w:fill="FFFFFF"/>
+              </w:rPr>
+              <w:t xml:space="preserve"> </w:t>
+            </w:r>
+            <w:r>
+              <w:rPr>
+                <w:rFonts w:ascii="Arial" w:hAnsi="Arial" w:cs="Arial" w:hint="eastAsia"/>
+                <w:color w:val="FF0000"/>
+                <w:sz w:val="20"/>
+                <w:szCs w:val="20"/>
+                <w:shd w:val="clear" w:color="auto" w:fill="FFFFFF"/>
+              </w:rPr>
+              <w:t>some</w:t>
+            </w:r>
+            <w:r>
+              <w:rPr>
+                <w:rFonts w:ascii="Arial" w:hAnsi="Arial" w:cs="Arial"/>
+                <w:color w:val="FF0000"/>
+                <w:sz w:val="20"/>
+                <w:szCs w:val="20"/>
+                <w:shd w:val="clear" w:color="auto" w:fill="FFFFFF"/>
+              </w:rPr>
+              <w:t xml:space="preserve"> </w:t>
+            </w:r>
+            <w:r>
+              <w:rPr>
+                <w:rFonts w:ascii="Arial" w:hAnsi="Arial" w:cs="Arial" w:hint="eastAsia"/>
+                <w:color w:val="333333"/>
+                <w:sz w:val="20"/>
+                <w:szCs w:val="20"/>
+                <w:shd w:val="clear" w:color="auto" w:fill="FFFFFF"/>
+              </w:rPr>
+              <w:t>water</w:t>
+            </w:r>
+            <w:r>
+              <w:rPr>
+                <w:rFonts w:ascii="Arial" w:hAnsi="Arial" w:cs="Arial"/>
+                <w:color w:val="333333"/>
+                <w:sz w:val="20"/>
+                <w:szCs w:val="20"/>
+                <w:shd w:val="clear" w:color="auto" w:fill="FFFFFF"/>
+              </w:rPr>
+              <w:t xml:space="preserve"> </w:t>
+            </w:r>
+            <w:r>
+              <w:rPr>
+                <w:rFonts w:ascii="Arial" w:hAnsi="Arial" w:cs="Arial" w:hint="eastAsia"/>
+                <w:color w:val="333333"/>
+                <w:sz w:val="20"/>
+                <w:szCs w:val="20"/>
+                <w:shd w:val="clear" w:color="auto" w:fill="FFFFFF"/>
+              </w:rPr>
+              <w:t>please</w:t>
+            </w:r>
+            <w:r>
+              <w:rPr>
+                <w:rFonts w:ascii="Arial" w:hAnsi="Arial" w:cs="Arial"/>
+                <w:color w:val="333333"/>
+                <w:sz w:val="20"/>
+                <w:szCs w:val="20"/>
+                <w:shd w:val="clear" w:color="auto" w:fill="FFFFFF"/>
+              </w:rPr>
+              <w:t xml:space="preserve">? </w:t>
+            </w:r>
+            <w:r>
+              <w:rPr>
+                <w:rFonts w:ascii="Arial" w:hAnsi="Arial" w:cs="Arial" w:hint="eastAsia"/>
+                <w:color w:val="333333"/>
+                <w:sz w:val="20"/>
+                <w:szCs w:val="20"/>
+                <w:shd w:val="clear" w:color="auto" w:fill="FFFFFF"/>
+              </w:rPr>
+              <w:t>请给我一点水可以吗？</w:t>
+            </w:r>
+            <w:r>
+              <w:rPr>
+                <w:rFonts w:ascii="Arial" w:hAnsi="Arial" w:cs="Arial" w:hint="eastAsia"/>
+                <w:color w:val="333333"/>
+                <w:sz w:val="20"/>
+                <w:szCs w:val="20"/>
+                <w:shd w:val="clear" w:color="auto" w:fill="FFFFFF"/>
+              </w:rPr>
+              <w:t>[</w:t>
+            </w:r>
+            <w:proofErr w:type="spellStart"/>
+            <w:r>
+              <w:rPr>
+                <w:rFonts w:ascii="Arial" w:hAnsi="Arial" w:cs="Arial"/>
+                <w:color w:val="767676"/>
+                <w:szCs w:val="21"/>
+                <w:shd w:val="clear" w:color="auto" w:fill="FFFFFF"/>
+              </w:rPr>
+              <w:t>həv</w:t>
+            </w:r>
+            <w:proofErr w:type="spellEnd"/>
+            <w:r>
+              <w:rPr>
+                <w:rFonts w:ascii="Arial" w:hAnsi="Arial" w:cs="Arial"/>
+                <w:color w:val="333333"/>
+                <w:sz w:val="20"/>
+                <w:szCs w:val="20"/>
+                <w:shd w:val="clear" w:color="auto" w:fill="FFFFFF"/>
+              </w:rPr>
+              <w:t xml:space="preserve">] </w:t>
+            </w:r>
+            <w:r>
+              <w:rPr>
+                <w:rFonts w:ascii="Arial" w:hAnsi="Arial" w:cs="Arial"/>
+                <w:color w:val="767676"/>
+                <w:szCs w:val="21"/>
+                <w:shd w:val="clear" w:color="auto" w:fill="FFFFFF"/>
+              </w:rPr>
+              <w:t>[</w:t>
+            </w:r>
+            <w:proofErr w:type="spellStart"/>
+            <w:r>
+              <w:rPr>
+                <w:rFonts w:ascii="Arial" w:hAnsi="Arial" w:cs="Arial"/>
+                <w:color w:val="767676"/>
+                <w:szCs w:val="21"/>
+                <w:shd w:val="clear" w:color="auto" w:fill="FFFFFF"/>
+              </w:rPr>
+              <w:t>səm</w:t>
+            </w:r>
+            <w:proofErr w:type="spellEnd"/>
+            <w:r>
+              <w:rPr>
+                <w:rFonts w:ascii="Arial" w:hAnsi="Arial" w:cs="Arial"/>
+                <w:color w:val="767676"/>
+                <w:szCs w:val="21"/>
+                <w:shd w:val="clear" w:color="auto" w:fill="FFFFFF"/>
+              </w:rPr>
+              <w:t>]</w:t>
+            </w:r>
+          </w:p>
+          <w:p>
+            <w:r>
+              <w:rPr>
+                <w:rFonts w:hint="eastAsia"/>
+              </w:rPr>
+              <w:t>说明：</w:t>
+            </w:r>
+            <w:r>
+              <w:rPr>
+                <w:rFonts w:ascii="Arial" w:hAnsi="Arial" w:cs="Arial"/>
+                <w:color w:val="767676"/>
+                <w:szCs w:val="21"/>
+                <w:shd w:val="clear" w:color="auto" w:fill="FFFFFF"/>
+              </w:rPr>
+              <w:t>[</w:t>
+            </w:r>
+            <w:proofErr w:type="spellStart"/>
+            <w:r>
+              <w:rPr>
+                <w:rFonts w:ascii="Arial" w:hAnsi="Arial" w:cs="Arial"/>
+                <w:color w:val="767676"/>
+                <w:szCs w:val="21"/>
+                <w:shd w:val="clear" w:color="auto" w:fill="FFFFFF"/>
+              </w:rPr>
+              <w:t>sʌm</w:t>
+            </w:r>
+            <w:proofErr w:type="spellEnd"/>
+            <w:r>
+              <w:rPr>
+                <w:rFonts w:ascii="Arial" w:hAnsi="Arial" w:cs="Arial"/>
+                <w:color w:val="767676"/>
+                <w:szCs w:val="21"/>
+                <w:shd w:val="clear" w:color="auto" w:fill="FFFFFF"/>
+              </w:rPr>
+              <w:t xml:space="preserve">] </w:t>
+            </w:r>
+            <w:proofErr w:type="gramStart"/>
+            <w:r>
+              <w:rPr>
+                <w:rFonts w:ascii="Arial" w:hAnsi="Arial" w:cs="Arial" w:hint="eastAsia"/>
+                <w:color w:val="767676"/>
+                <w:szCs w:val="21"/>
+                <w:shd w:val="clear" w:color="auto" w:fill="FFFFFF"/>
+              </w:rPr>
+              <w:t>弱读</w:t>
+            </w:r>
+            <w:proofErr w:type="gramEnd"/>
+            <w:r>
+              <w:rPr>
+                <w:rFonts w:ascii="Arial" w:hAnsi="Arial" w:cs="Arial"/>
+                <w:color w:val="767676"/>
+                <w:szCs w:val="21"/>
+                <w:shd w:val="clear" w:color="auto" w:fill="FFFFFF"/>
+              </w:rPr>
+              <w:t>[</w:t>
+            </w:r>
+            <w:proofErr w:type="spellStart"/>
+            <w:r>
+              <w:rPr>
+                <w:rFonts w:ascii="Arial" w:hAnsi="Arial" w:cs="Arial"/>
+                <w:color w:val="767676"/>
+                <w:szCs w:val="21"/>
+                <w:shd w:val="clear" w:color="auto" w:fill="FFFFFF"/>
+              </w:rPr>
+              <w:t>səm</w:t>
+            </w:r>
+            <w:proofErr w:type="spellEnd"/>
+            <w:r>
+              <w:rPr>
+                <w:rFonts w:ascii="Arial" w:hAnsi="Arial" w:cs="Arial"/>
+                <w:color w:val="767676"/>
+                <w:szCs w:val="21"/>
+                <w:shd w:val="clear" w:color="auto" w:fill="FFFFFF"/>
+              </w:rPr>
+              <w:t>]</w:t>
+            </w:r>
+          </w:p>
+        </w:tc>
+      </w:tr>
+    </w:tbl>
+    <w:p>
+      <w:pPr>
+        <w:rPr>
+          <w:b/>
+          <w:bCs/>
+        </w:rPr>
+      </w:pPr>
+    </w:p>
+    <w:p>
+      <w:pPr>
+        <w:pStyle w:val="a7"/>
+        <w:numPr>
+          <w:ilvl w:val="0"/>
+          <w:numId w:val="1"/>
+        </w:numPr>
+        <w:ind w:firstLineChars="0"/>
+        <w:rPr>
+          <w:b/>
+          <w:bCs/>
+        </w:rPr>
+      </w:pPr>
+      <w:r>
+        <w:rPr>
+          <w:rFonts w:hint="eastAsia"/>
+          <w:b/>
+          <w:bCs/>
+        </w:rPr>
+        <w:t>辅音+元音</w:t>
+      </w:r>
+    </w:p>
+    <w:p>
+      <w:pPr>
+        <w:pStyle w:val="a7"/>
+        <w:ind w:left="360" w:firstLineChars="0" w:firstLine="0"/>
+      </w:pPr>
+      <w:r>
+        <w:t>p</w:t>
+      </w:r>
+      <w:r>
+        <w:rPr>
+          <w:rFonts w:hint="eastAsia"/>
+        </w:rPr>
+        <w:t>u</w:t>
+      </w:r>
+      <w:r>
+        <w:rPr>
+          <w:rFonts w:hint="eastAsia"/>
+          <w:color w:val="FF0000"/>
+        </w:rPr>
+        <w:t>t</w:t>
+      </w:r>
+      <w:r>
+        <w:rPr>
+          <w:color w:val="FF0000"/>
+        </w:rPr>
+        <w:t xml:space="preserve"> i</w:t>
+      </w:r>
+      <w:r>
+        <w:t>t.</w:t>
+      </w:r>
+    </w:p>
+    <w:p>
+      <w:pPr>
+        <w:pStyle w:val="a7"/>
+        <w:numPr>
+          <w:ilvl w:val="0"/>
+          <w:numId w:val="1"/>
+        </w:numPr>
+        <w:ind w:firstLineChars="0"/>
+        <w:rPr>
+          <w:b/>
+          <w:bCs/>
+        </w:rPr>
+      </w:pPr>
+      <w:r>
+        <w:rPr>
+          <w:rFonts w:hint="eastAsia"/>
+          <w:b/>
+          <w:bCs/>
+        </w:rPr>
+        <w:t>元音+辅音</w:t>
+      </w:r>
+    </w:p>
+    <w:p>
+      <w:pPr>
+        <w:pStyle w:val="a7"/>
+        <w:ind w:left="360" w:firstLineChars="0" w:firstLine="0"/>
+        <w:rPr>
+          <w:rFonts w:ascii="Arial" w:hAnsi="Arial" w:cs="Arial"/>
+          <w:color w:val="767676"/>
+          <w:szCs w:val="21"/>
+          <w:shd w:val="clear" w:color="auto" w:fill="FFFFFF"/>
+        </w:rPr>
+      </w:pPr>
+      <w:r>
+        <w:rPr>
+          <w:rFonts w:ascii="Arial" w:hAnsi="Arial" w:cs="Arial"/>
+          <w:color w:val="767676"/>
+          <w:szCs w:val="21"/>
+          <w:shd w:val="clear" w:color="auto" w:fill="FFFFFF"/>
+        </w:rPr>
+        <w:t>[</w:t>
+      </w:r>
+      <w:proofErr w:type="spellStart"/>
+      <w:r>
+        <w:rPr>
+          <w:rFonts w:ascii="Arial" w:hAnsi="Arial" w:cs="Arial"/>
+          <w:color w:val="767676"/>
+          <w:szCs w:val="21"/>
+          <w:shd w:val="clear" w:color="auto" w:fill="FFFFFF"/>
+        </w:rPr>
+        <w:t>i</w:t>
+      </w:r>
+      <w:proofErr w:type="spellEnd"/>
+      <w:r>
+        <w:rPr>
+          <w:rFonts w:ascii="Arial" w:hAnsi="Arial" w:cs="Arial"/>
+          <w:color w:val="767676"/>
+          <w:szCs w:val="21"/>
+          <w:shd w:val="clear" w:color="auto" w:fill="FFFFFF"/>
+        </w:rPr>
+        <w:t>ː]</w:t>
+      </w:r>
+      <w:r>
+        <w:rPr>
+          <w:rFonts w:ascii="Arial" w:hAnsi="Arial" w:cs="Arial" w:hint="eastAsia"/>
+          <w:color w:val="767676"/>
+          <w:szCs w:val="21"/>
+          <w:shd w:val="clear" w:color="auto" w:fill="FFFFFF"/>
+        </w:rPr>
+        <w:t>结尾</w:t>
+      </w:r>
+      <w:r>
+        <w:rPr>
+          <w:rFonts w:ascii="Arial" w:hAnsi="Arial" w:cs="Arial" w:hint="eastAsia"/>
+          <w:color w:val="767676"/>
+          <w:szCs w:val="21"/>
+          <w:shd w:val="clear" w:color="auto" w:fill="FFFFFF"/>
+        </w:rPr>
+        <w:t>+</w:t>
+      </w:r>
+      <w:r>
+        <w:rPr>
+          <w:rFonts w:ascii="Arial" w:hAnsi="Arial" w:cs="Arial"/>
+          <w:color w:val="767676"/>
+          <w:szCs w:val="21"/>
+          <w:shd w:val="clear" w:color="auto" w:fill="FFFFFF"/>
+        </w:rPr>
+        <w:t xml:space="preserve"> </w:t>
+      </w:r>
+      <w:r>
+        <w:rPr>
+          <w:rFonts w:ascii="Arial" w:hAnsi="Arial" w:cs="Arial"/>
+          <w:color w:val="767676"/>
+          <w:szCs w:val="21"/>
+          <w:shd w:val="clear" w:color="auto" w:fill="FFFFFF"/>
+        </w:rPr>
+        <w:t>[j]</w:t>
+      </w:r>
+    </w:p>
+    <w:p>
+      <w:pPr>
+        <w:pStyle w:val="a7"/>
+        <w:ind w:left="360" w:firstLineChars="0" w:firstLine="0"/>
+        <w:rPr>
+          <w:rFonts w:ascii="Arial" w:hAnsi="Arial" w:cs="Arial"/>
+          <w:color w:val="767676"/>
+          <w:szCs w:val="21"/>
+          <w:shd w:val="clear" w:color="auto" w:fill="FFFFFF"/>
+        </w:rPr>
+      </w:pPr>
+      <w:r>
+        <w:rPr>
+          <w:rFonts w:ascii="Arial" w:hAnsi="Arial" w:cs="Arial"/>
+          <w:color w:val="767676"/>
+          <w:szCs w:val="21"/>
+          <w:shd w:val="clear" w:color="auto" w:fill="FFFFFF"/>
+        </w:rPr>
+        <w:t>Free air =free air</w:t>
+      </w:r>
+    </w:p>
+    <w:p>
+      <w:pPr>
+        <w:pStyle w:val="a7"/>
+        <w:ind w:left="360" w:firstLineChars="0" w:firstLine="0"/>
+        <w:rPr>
+          <w:rFonts w:ascii="Arial" w:hAnsi="Arial" w:cs="Arial"/>
+          <w:color w:val="767676"/>
+          <w:szCs w:val="21"/>
+          <w:shd w:val="clear" w:color="auto" w:fill="FFFFFF"/>
+        </w:rPr>
+      </w:pPr>
+      <w:r>
+        <w:rPr>
+          <w:rFonts w:ascii="Arial" w:hAnsi="Arial" w:cs="Arial"/>
+          <w:color w:val="333333"/>
+          <w:sz w:val="20"/>
+          <w:szCs w:val="20"/>
+          <w:shd w:val="clear" w:color="auto" w:fill="FFFFFF"/>
+        </w:rPr>
+        <w:lastRenderedPageBreak/>
+        <w:t>[uː]+</w:t>
+      </w:r>
+      <w:r>
+        <w:rPr>
+          <w:rFonts w:ascii="Arial" w:hAnsi="Arial" w:cs="Arial"/>
+          <w:color w:val="767676"/>
+          <w:szCs w:val="21"/>
+          <w:shd w:val="clear" w:color="auto" w:fill="FFFFFF"/>
+        </w:rPr>
+        <w:t xml:space="preserve"> </w:t>
+      </w:r>
+      <w:r>
+        <w:rPr>
+          <w:rFonts w:ascii="Arial" w:hAnsi="Arial" w:cs="Arial"/>
+          <w:color w:val="767676"/>
+          <w:szCs w:val="21"/>
+          <w:shd w:val="clear" w:color="auto" w:fill="FFFFFF"/>
+        </w:rPr>
+        <w:t>[w]</w:t>
+      </w:r>
+    </w:p>
+    <w:p>
+      <w:pPr>
+        <w:pStyle w:val="a7"/>
+        <w:ind w:left="360" w:firstLineChars="0" w:firstLine="0"/>
+        <w:rPr>
+          <w:rFonts w:ascii="Arial" w:hAnsi="Arial" w:cs="Arial"/>
+          <w:color w:val="333333"/>
+          <w:sz w:val="20"/>
+          <w:szCs w:val="20"/>
+          <w:shd w:val="clear" w:color="auto" w:fill="FFFFFF"/>
+        </w:rPr>
+      </w:pPr>
+      <w:r>
+        <w:rPr>
+          <w:rFonts w:ascii="Arial" w:hAnsi="Arial" w:cs="Arial"/>
+          <w:color w:val="333333"/>
+          <w:sz w:val="20"/>
+          <w:szCs w:val="20"/>
+          <w:shd w:val="clear" w:color="auto" w:fill="FFFFFF"/>
+        </w:rPr>
+        <w:t xml:space="preserve">glue it </w:t>
+      </w:r>
+    </w:p>
+    <w:p>
+      <w:pPr>
+        <w:pStyle w:val="a7"/>
+        <w:numPr>
+          <w:ilvl w:val="0"/>
+          <w:numId w:val="1"/>
+        </w:numPr>
+        <w:ind w:firstLineChars="0"/>
+        <w:rPr>
+          <w:rFonts w:ascii="Arial" w:hAnsi="Arial" w:cs="Arial"/>
+          <w:color w:val="333333"/>
+          <w:sz w:val="20"/>
+          <w:szCs w:val="20"/>
+          <w:shd w:val="clear" w:color="auto" w:fill="FFFFFF"/>
+        </w:rPr>
+      </w:pPr>
+      <w:r>
+        <w:rPr>
+          <w:rFonts w:ascii="Arial" w:hAnsi="Arial" w:cs="Arial" w:hint="eastAsia"/>
+          <w:b/>
+          <w:bCs/>
+          <w:color w:val="333333"/>
+          <w:sz w:val="20"/>
+          <w:szCs w:val="20"/>
+          <w:shd w:val="clear" w:color="auto" w:fill="FFFFFF"/>
+        </w:rPr>
+        <w:t>辅音</w:t>
+      </w:r>
+      <w:r>
+        <w:rPr>
+          <w:rFonts w:ascii="Arial" w:hAnsi="Arial" w:cs="Arial" w:hint="eastAsia"/>
+          <w:b/>
+          <w:bCs/>
+          <w:color w:val="333333"/>
+          <w:sz w:val="20"/>
+          <w:szCs w:val="20"/>
+          <w:shd w:val="clear" w:color="auto" w:fill="FFFFFF"/>
+        </w:rPr>
+        <w:t>+</w:t>
+      </w:r>
+      <w:r>
+        <w:rPr>
+          <w:rFonts w:ascii="Arial" w:hAnsi="Arial" w:cs="Arial" w:hint="eastAsia"/>
+          <w:b/>
+          <w:bCs/>
+          <w:color w:val="333333"/>
+          <w:sz w:val="20"/>
+          <w:szCs w:val="20"/>
+          <w:shd w:val="clear" w:color="auto" w:fill="FFFFFF"/>
+        </w:rPr>
+        <w:t>辅音</w:t>
+      </w:r>
+      <w:r>
+        <w:rPr>
+          <w:rFonts w:ascii="Arial" w:hAnsi="Arial" w:cs="Arial" w:hint="eastAsia"/>
+          <w:color w:val="333333"/>
+          <w:sz w:val="20"/>
+          <w:szCs w:val="20"/>
+          <w:shd w:val="clear" w:color="auto" w:fill="FFFFFF"/>
+        </w:rPr>
+        <w:t>(</w:t>
+      </w:r>
+      <w:r>
+        <w:rPr>
+          <w:rFonts w:ascii="Arial" w:hAnsi="Arial" w:cs="Arial" w:hint="eastAsia"/>
+          <w:color w:val="333333"/>
+          <w:sz w:val="20"/>
+          <w:szCs w:val="20"/>
+          <w:shd w:val="clear" w:color="auto" w:fill="FFFFFF"/>
+        </w:rPr>
+        <w:t>相同辅音只读一次</w:t>
+      </w:r>
+      <w:r>
+        <w:rPr>
+          <w:rFonts w:ascii="Arial" w:hAnsi="Arial" w:cs="Arial"/>
+          <w:color w:val="333333"/>
+          <w:sz w:val="20"/>
+          <w:szCs w:val="20"/>
+          <w:shd w:val="clear" w:color="auto" w:fill="FFFFFF"/>
+        </w:rPr>
+        <w:t>)</w:t>
+      </w:r>
+    </w:p>
+    <w:p>
+      <w:pPr>
+        <w:pStyle w:val="a7"/>
+        <w:ind w:left="360" w:firstLineChars="0" w:firstLine="0"/>
+        <w:rPr>
+          <w:rFonts w:ascii="Arial" w:hAnsi="Arial" w:cs="Arial"/>
+          <w:color w:val="333333"/>
+          <w:sz w:val="20"/>
+          <w:szCs w:val="20"/>
+          <w:shd w:val="clear" w:color="auto" w:fill="FFFFFF"/>
+        </w:rPr>
+      </w:pPr>
+      <w:r>
+        <w:rPr>
+          <w:rFonts w:ascii="Arial" w:hAnsi="Arial" w:cs="Arial"/>
+          <w:color w:val="333333"/>
+          <w:sz w:val="20"/>
+          <w:szCs w:val="20"/>
+          <w:shd w:val="clear" w:color="auto" w:fill="FFFFFF"/>
+        </w:rPr>
+        <w:t>B</w:t>
+      </w:r>
+      <w:r>
+        <w:rPr>
+          <w:rFonts w:ascii="Arial" w:hAnsi="Arial" w:cs="Arial" w:hint="eastAsia"/>
+          <w:color w:val="333333"/>
+          <w:sz w:val="20"/>
+          <w:szCs w:val="20"/>
+          <w:shd w:val="clear" w:color="auto" w:fill="FFFFFF"/>
+        </w:rPr>
+        <w:t>a</w:t>
+      </w:r>
+      <w:r>
+        <w:rPr>
+          <w:rFonts w:ascii="Arial" w:hAnsi="Arial" w:cs="Arial" w:hint="eastAsia"/>
+          <w:strike/>
+          <w:color w:val="333333"/>
+          <w:sz w:val="20"/>
+          <w:szCs w:val="20"/>
+          <w:shd w:val="clear" w:color="auto" w:fill="FFFFFF"/>
+        </w:rPr>
+        <w:t>d</w:t>
+      </w:r>
+      <w:r>
+        <w:rPr>
+          <w:rFonts w:ascii="Arial" w:hAnsi="Arial" w:cs="Arial"/>
+          <w:color w:val="333333"/>
+          <w:sz w:val="20"/>
+          <w:szCs w:val="20"/>
+          <w:shd w:val="clear" w:color="auto" w:fill="FFFFFF"/>
+        </w:rPr>
+        <w:t xml:space="preserve"> dog</w:t>
+      </w:r>
+    </w:p>
+    <w:p>
+      <w:pPr>
+        <w:pStyle w:val="a7"/>
+        <w:ind w:left="360" w:firstLineChars="0" w:firstLine="0"/>
+        <w:rPr>
+          <w:rFonts w:ascii="Arial" w:hAnsi="Arial" w:cs="Arial"/>
+          <w:color w:val="333333"/>
+          <w:sz w:val="20"/>
+          <w:szCs w:val="20"/>
+          <w:shd w:val="clear" w:color="auto" w:fill="FFFFFF"/>
+        </w:rPr>
+      </w:pPr>
+      <w:r>
+        <w:rPr>
+          <w:rFonts w:ascii="Arial" w:hAnsi="Arial" w:cs="Arial" w:hint="eastAsia"/>
+          <w:color w:val="333333"/>
+          <w:sz w:val="20"/>
+          <w:szCs w:val="20"/>
+          <w:shd w:val="clear" w:color="auto" w:fill="FFFFFF"/>
+        </w:rPr>
+        <w:t>爆破音</w:t>
+      </w:r>
+      <w:r>
+        <w:rPr>
+          <w:rFonts w:ascii="Arial" w:hAnsi="Arial" w:cs="Arial" w:hint="eastAsia"/>
+          <w:color w:val="333333"/>
+          <w:sz w:val="20"/>
+          <w:szCs w:val="20"/>
+          <w:shd w:val="clear" w:color="auto" w:fill="FFFFFF"/>
+        </w:rPr>
+        <w:t>(</w:t>
+      </w:r>
+      <w:proofErr w:type="spellStart"/>
+      <w:r>
+        <w:rPr>
+          <w:rFonts w:ascii="Arial" w:hAnsi="Arial" w:cs="Arial"/>
+          <w:color w:val="333333"/>
+          <w:sz w:val="20"/>
+          <w:szCs w:val="20"/>
+          <w:shd w:val="clear" w:color="auto" w:fill="FFFFFF"/>
+        </w:rPr>
+        <w:t>pbkgtd</w:t>
+      </w:r>
+      <w:proofErr w:type="spellEnd"/>
+      <w:r>
+        <w:rPr>
+          <w:rFonts w:ascii="Arial" w:hAnsi="Arial" w:cs="Arial"/>
+          <w:color w:val="333333"/>
+          <w:sz w:val="20"/>
+          <w:szCs w:val="20"/>
+          <w:shd w:val="clear" w:color="auto" w:fill="FFFFFF"/>
+        </w:rPr>
+        <w:t>)</w:t>
+      </w:r>
+      <w:r>
+        <w:rPr>
+          <w:rFonts w:ascii="Arial" w:hAnsi="Arial" w:cs="Arial" w:hint="eastAsia"/>
+          <w:color w:val="333333"/>
+          <w:sz w:val="20"/>
+          <w:szCs w:val="20"/>
+          <w:shd w:val="clear" w:color="auto" w:fill="FFFFFF"/>
+        </w:rPr>
+        <w:t>结尾失去爆破</w:t>
+      </w:r>
+    </w:p>
+    <w:p>
+      <w:pPr>
+        <w:pStyle w:val="a7"/>
+        <w:ind w:left="360" w:firstLineChars="0" w:firstLine="0"/>
+        <w:rPr>
+          <w:rFonts w:ascii="Arial" w:hAnsi="Arial" w:cs="Arial"/>
+          <w:color w:val="333333"/>
+          <w:sz w:val="20"/>
+          <w:szCs w:val="20"/>
+          <w:shd w:val="clear" w:color="auto" w:fill="FFFFFF"/>
+        </w:rPr>
+      </w:pPr>
+      <w:r>
+        <w:rPr>
+          <w:rFonts w:ascii="Arial" w:hAnsi="Arial" w:cs="Arial"/>
+          <w:color w:val="333333"/>
+          <w:sz w:val="20"/>
+          <w:szCs w:val="20"/>
+          <w:shd w:val="clear" w:color="auto" w:fill="FFFFFF"/>
+        </w:rPr>
+        <w:t>K</w:t>
+      </w:r>
+      <w:r>
+        <w:rPr>
+          <w:rFonts w:ascii="Arial" w:hAnsi="Arial" w:cs="Arial" w:hint="eastAsia"/>
+          <w:color w:val="333333"/>
+          <w:sz w:val="20"/>
+          <w:szCs w:val="20"/>
+          <w:shd w:val="clear" w:color="auto" w:fill="FFFFFF"/>
+        </w:rPr>
+        <w:t>ee</w:t>
+      </w:r>
+      <w:r>
+        <w:rPr>
+          <w:rFonts w:ascii="Arial" w:hAnsi="Arial" w:cs="Arial" w:hint="eastAsia"/>
+          <w:strike/>
+          <w:color w:val="333333"/>
+          <w:sz w:val="20"/>
+          <w:szCs w:val="20"/>
+          <w:shd w:val="clear" w:color="auto" w:fill="FFFFFF"/>
+        </w:rPr>
+        <w:t>p</w:t>
+      </w:r>
+      <w:r>
+        <w:rPr>
+          <w:rFonts w:ascii="Arial" w:hAnsi="Arial" w:cs="Arial"/>
+          <w:color w:val="333333"/>
+          <w:sz w:val="20"/>
+          <w:szCs w:val="20"/>
+          <w:shd w:val="clear" w:color="auto" w:fill="FFFFFF"/>
+        </w:rPr>
+        <w:t xml:space="preserve"> quiet</w:t>
+      </w:r>
+    </w:p>
+    <w:p>
+      <w:pPr>
+        <w:pStyle w:val="a7"/>
+        <w:numPr>
+          <w:ilvl w:val="0"/>
+          <w:numId w:val="1"/>
+        </w:numPr>
+        <w:ind w:firstLineChars="0"/>
+        <w:rPr>
+          <w:rFonts w:ascii="Arial" w:hAnsi="Arial" w:cs="Arial"/>
+          <w:color w:val="333333"/>
+          <w:sz w:val="20"/>
+          <w:szCs w:val="20"/>
+          <w:shd w:val="clear" w:color="auto" w:fill="FFFFFF"/>
+        </w:rPr>
+      </w:pPr>
+      <w:r>
+        <w:rPr>
+          <w:rFonts w:ascii="Arial" w:hAnsi="Arial" w:cs="Arial" w:hint="eastAsia"/>
+          <w:color w:val="333333"/>
+          <w:sz w:val="20"/>
+          <w:szCs w:val="20"/>
+          <w:shd w:val="clear" w:color="auto" w:fill="FFFFFF"/>
+        </w:rPr>
+        <w:t>省略</w:t>
+      </w:r>
+      <w:r>
+        <w:rPr>
+          <w:rFonts w:ascii="Arial" w:hAnsi="Arial" w:cs="Arial" w:hint="eastAsia"/>
+          <w:color w:val="333333"/>
+          <w:sz w:val="20"/>
+          <w:szCs w:val="20"/>
+          <w:shd w:val="clear" w:color="auto" w:fill="FFFFFF"/>
+        </w:rPr>
+        <w:t>h</w:t>
+      </w:r>
+      <w:r>
+        <w:rPr>
+          <w:rFonts w:ascii="Arial" w:hAnsi="Arial" w:cs="Arial" w:hint="eastAsia"/>
+          <w:color w:val="333333"/>
+          <w:sz w:val="20"/>
+          <w:szCs w:val="20"/>
+          <w:shd w:val="clear" w:color="auto" w:fill="FFFFFF"/>
+        </w:rPr>
+        <w:t>（常见</w:t>
+      </w:r>
+      <w:r>
+        <w:rPr>
+          <w:rFonts w:ascii="Arial" w:hAnsi="Arial" w:cs="Arial" w:hint="eastAsia"/>
+          <w:color w:val="333333"/>
+          <w:sz w:val="20"/>
+          <w:szCs w:val="20"/>
+          <w:shd w:val="clear" w:color="auto" w:fill="FFFFFF"/>
+        </w:rPr>
+        <w:t>him</w:t>
+      </w:r>
+      <w:r>
+        <w:rPr>
+          <w:rFonts w:ascii="Arial" w:hAnsi="Arial" w:cs="Arial" w:hint="eastAsia"/>
+          <w:color w:val="333333"/>
+          <w:sz w:val="20"/>
+          <w:szCs w:val="20"/>
+          <w:shd w:val="clear" w:color="auto" w:fill="FFFFFF"/>
+        </w:rPr>
+        <w:t>，</w:t>
+      </w:r>
+      <w:r>
+        <w:rPr>
+          <w:rFonts w:ascii="Arial" w:hAnsi="Arial" w:cs="Arial" w:hint="eastAsia"/>
+          <w:color w:val="333333"/>
+          <w:sz w:val="20"/>
+          <w:szCs w:val="20"/>
+          <w:shd w:val="clear" w:color="auto" w:fill="FFFFFF"/>
+        </w:rPr>
+        <w:t>her</w:t>
+      </w:r>
+      <w:r>
+        <w:rPr>
+          <w:rFonts w:ascii="Arial" w:hAnsi="Arial" w:cs="Arial" w:hint="eastAsia"/>
+          <w:color w:val="333333"/>
+          <w:sz w:val="20"/>
+          <w:szCs w:val="20"/>
+          <w:shd w:val="clear" w:color="auto" w:fill="FFFFFF"/>
+        </w:rPr>
+        <w:t>）</w:t>
+      </w:r>
+    </w:p>
+    <w:p>
+      <w:pPr>
+        <w:pStyle w:val="a7"/>
+        <w:ind w:left="360" w:firstLineChars="0" w:firstLine="0"/>
+        <w:rPr>
+          <w:rFonts w:ascii="Arial" w:hAnsi="Arial" w:cs="Arial"/>
+          <w:color w:val="333333"/>
+          <w:sz w:val="20"/>
+          <w:szCs w:val="20"/>
+          <w:shd w:val="clear" w:color="auto" w:fill="FFFFFF"/>
+        </w:rPr>
+      </w:pPr>
+      <w:r>
+        <w:rPr>
+          <w:rFonts w:ascii="Arial" w:hAnsi="Arial" w:cs="Arial"/>
+          <w:color w:val="333333"/>
+          <w:sz w:val="20"/>
+          <w:szCs w:val="20"/>
+          <w:shd w:val="clear" w:color="auto" w:fill="FFFFFF"/>
+        </w:rPr>
+        <w:t>G</w:t>
+      </w:r>
+      <w:r>
+        <w:rPr>
+          <w:rFonts w:ascii="Arial" w:hAnsi="Arial" w:cs="Arial" w:hint="eastAsia"/>
+          <w:color w:val="333333"/>
+          <w:sz w:val="20"/>
+          <w:szCs w:val="20"/>
+          <w:shd w:val="clear" w:color="auto" w:fill="FFFFFF"/>
+        </w:rPr>
+        <w:t>ive</w:t>
+      </w:r>
+      <w:r>
+        <w:rPr>
+          <w:rFonts w:ascii="Arial" w:hAnsi="Arial" w:cs="Arial"/>
+          <w:color w:val="333333"/>
+          <w:sz w:val="20"/>
+          <w:szCs w:val="20"/>
+          <w:shd w:val="clear" w:color="auto" w:fill="FFFFFF"/>
+        </w:rPr>
+        <w:t xml:space="preserve"> </w:t>
+      </w:r>
+      <w:r>
+        <w:rPr>
+          <w:rFonts w:ascii="Arial" w:hAnsi="Arial" w:cs="Arial" w:hint="eastAsia"/>
+          <w:strike/>
+          <w:color w:val="333333"/>
+          <w:sz w:val="20"/>
+          <w:szCs w:val="20"/>
+          <w:shd w:val="clear" w:color="auto" w:fill="FFFFFF"/>
+        </w:rPr>
+        <w:t>h</w:t>
+      </w:r>
+      <w:r>
+        <w:rPr>
+          <w:rFonts w:ascii="Arial" w:hAnsi="Arial" w:cs="Arial" w:hint="eastAsia"/>
+          <w:color w:val="333333"/>
+          <w:sz w:val="20"/>
+          <w:szCs w:val="20"/>
+          <w:shd w:val="clear" w:color="auto" w:fill="FFFFFF"/>
+        </w:rPr>
+        <w:t>er</w:t>
+      </w:r>
+    </w:p>
+    <w:p>
+      <w:pPr>
+        <w:pStyle w:val="a7"/>
+        <w:numPr>
+          <w:ilvl w:val="0"/>
+          <w:numId w:val="1"/>
+        </w:numPr>
+        <w:ind w:firstLineChars="0"/>
+        <w:rPr>
+          <w:rFonts w:ascii="Arial" w:hAnsi="Arial" w:cs="Arial"/>
+          <w:color w:val="333333"/>
+          <w:sz w:val="20"/>
+          <w:szCs w:val="20"/>
+          <w:shd w:val="clear" w:color="auto" w:fill="FFFFFF"/>
+        </w:rPr>
+      </w:pPr>
+      <w:r>
+        <w:rPr>
+          <w:rFonts w:ascii="Arial" w:hAnsi="Arial" w:cs="Arial" w:hint="eastAsia"/>
+          <w:color w:val="333333"/>
+          <w:sz w:val="20"/>
+          <w:szCs w:val="20"/>
+          <w:shd w:val="clear" w:color="auto" w:fill="FFFFFF"/>
+        </w:rPr>
+        <w:t>t</w:t>
+      </w:r>
+      <w:r>
+        <w:rPr>
+          <w:rFonts w:ascii="Arial" w:hAnsi="Arial" w:cs="Arial"/>
+          <w:color w:val="333333"/>
+          <w:sz w:val="20"/>
+          <w:szCs w:val="20"/>
+          <w:shd w:val="clear" w:color="auto" w:fill="FFFFFF"/>
+        </w:rPr>
+        <w:t xml:space="preserve"> + </w:t>
+      </w:r>
+      <w:r>
+        <w:rPr>
+          <w:rFonts w:ascii="Arial" w:hAnsi="Arial" w:cs="Arial" w:hint="eastAsia"/>
+          <w:color w:val="333333"/>
+          <w:sz w:val="20"/>
+          <w:szCs w:val="20"/>
+          <w:shd w:val="clear" w:color="auto" w:fill="FFFFFF"/>
+        </w:rPr>
+        <w:t>you</w:t>
+      </w:r>
+      <w:r>
+        <w:rPr>
+          <w:rFonts w:ascii="Arial" w:hAnsi="Arial" w:cs="Arial"/>
+          <w:color w:val="333333"/>
+          <w:sz w:val="20"/>
+          <w:szCs w:val="20"/>
+          <w:shd w:val="clear" w:color="auto" w:fill="FFFFFF"/>
+        </w:rPr>
+        <w:t xml:space="preserve"> </w:t>
+      </w:r>
+      <w:r>
+        <w:rPr>
+          <w:rFonts w:ascii="Arial" w:hAnsi="Arial" w:cs="Arial" w:hint="eastAsia"/>
+          <w:color w:val="333333"/>
+          <w:sz w:val="20"/>
+          <w:szCs w:val="20"/>
+          <w:shd w:val="clear" w:color="auto" w:fill="FFFFFF"/>
+        </w:rPr>
+        <w:t>/</w:t>
+      </w:r>
+      <w:r>
+        <w:rPr>
+          <w:rFonts w:ascii="Arial" w:hAnsi="Arial" w:cs="Arial"/>
+          <w:color w:val="333333"/>
+          <w:sz w:val="20"/>
+          <w:szCs w:val="20"/>
+          <w:shd w:val="clear" w:color="auto" w:fill="FFFFFF"/>
+        </w:rPr>
+        <w:t>[</w:t>
+      </w:r>
+      <w:proofErr w:type="spellStart"/>
+      <w:r>
+        <w:rPr>
+          <w:rFonts w:ascii="Arial" w:hAnsi="Arial" w:cs="Arial"/>
+          <w:color w:val="333333"/>
+          <w:sz w:val="20"/>
+          <w:szCs w:val="20"/>
+          <w:shd w:val="clear" w:color="auto" w:fill="FFFFFF"/>
+        </w:rPr>
+        <w:t>tʃu</w:t>
+      </w:r>
+      <w:proofErr w:type="spellEnd"/>
+      <w:r>
+        <w:rPr>
+          <w:rFonts w:ascii="Arial" w:hAnsi="Arial" w:cs="Arial"/>
+          <w:color w:val="333333"/>
+          <w:sz w:val="20"/>
+          <w:szCs w:val="20"/>
+          <w:shd w:val="clear" w:color="auto" w:fill="FFFFFF"/>
+        </w:rPr>
+        <w:t>ː</w:t>
+      </w:r>
+      <w:r>
+        <w:rPr>
+          <w:rFonts w:ascii="Arial" w:hAnsi="Arial" w:cs="Arial"/>
+          <w:color w:val="333333"/>
+          <w:sz w:val="20"/>
+          <w:szCs w:val="20"/>
+          <w:shd w:val="clear" w:color="auto" w:fill="FFFFFF"/>
+        </w:rPr>
+        <w:t>]</w:t>
+      </w:r>
+      <w:r>
+        <w:rPr>
+          <w:rFonts w:ascii="Arial" w:hAnsi="Arial" w:cs="Arial"/>
+          <w:color w:val="333333"/>
+          <w:sz w:val="20"/>
+          <w:szCs w:val="20"/>
+          <w:shd w:val="clear" w:color="auto" w:fill="FFFFFF"/>
+        </w:rPr>
+        <w:t>/</w:t>
+      </w:r>
+    </w:p>
+    <w:p>
+      <w:pPr>
+        <w:pStyle w:val="a7"/>
+        <w:ind w:left="360" w:firstLineChars="0" w:firstLine="0"/>
+        <w:rPr>
+          <w:rFonts w:ascii="Arial" w:hAnsi="Arial" w:cs="Arial"/>
+          <w:color w:val="333333"/>
+          <w:sz w:val="20"/>
+          <w:szCs w:val="20"/>
+          <w:shd w:val="clear" w:color="auto" w:fill="FFFFFF"/>
+        </w:rPr>
+      </w:pPr>
+      <w:r>
+        <w:rPr>
+          <w:rFonts w:ascii="Arial" w:hAnsi="Arial" w:cs="Arial" w:hint="eastAsia"/>
+          <w:color w:val="333333"/>
+          <w:sz w:val="20"/>
+          <w:szCs w:val="20"/>
+          <w:shd w:val="clear" w:color="auto" w:fill="FFFFFF"/>
+        </w:rPr>
+        <w:t>m</w:t>
+      </w:r>
+      <w:r>
+        <w:rPr>
+          <w:rFonts w:ascii="Arial" w:hAnsi="Arial" w:cs="Arial"/>
+          <w:color w:val="333333"/>
+          <w:sz w:val="20"/>
+          <w:szCs w:val="20"/>
+          <w:shd w:val="clear" w:color="auto" w:fill="FFFFFF"/>
+        </w:rPr>
+        <w:t>ee</w:t>
+      </w:r>
+      <w:r>
+        <w:rPr>
+          <w:rFonts w:ascii="Arial" w:hAnsi="Arial" w:cs="Arial"/>
+          <w:color w:val="FF0000"/>
+          <w:sz w:val="20"/>
+          <w:szCs w:val="20"/>
+          <w:shd w:val="clear" w:color="auto" w:fill="FFFFFF"/>
+        </w:rPr>
+        <w:t>t y</w:t>
+      </w:r>
+      <w:r>
+        <w:rPr>
+          <w:rFonts w:ascii="Arial" w:hAnsi="Arial" w:cs="Arial"/>
+          <w:color w:val="333333"/>
+          <w:sz w:val="20"/>
+          <w:szCs w:val="20"/>
+          <w:shd w:val="clear" w:color="auto" w:fill="FFFFFF"/>
+        </w:rPr>
+        <w:t>ou</w:t>
+      </w:r>
+    </w:p>
+    <w:p>
+      <w:pPr>
+        <w:pStyle w:val="a7"/>
+        <w:numPr>
+          <w:ilvl w:val="0"/>
+          <w:numId w:val="1"/>
+        </w:numPr>
+        <w:ind w:firstLineChars="0"/>
+        <w:rPr>
+          <w:rFonts w:ascii="Arial" w:hAnsi="Arial" w:cs="Arial"/>
+          <w:color w:val="333333"/>
+          <w:sz w:val="20"/>
+          <w:szCs w:val="20"/>
+          <w:shd w:val="clear" w:color="auto" w:fill="FFFFFF"/>
+        </w:rPr>
+      </w:pPr>
+      <w:proofErr w:type="spellStart"/>
+      <w:r>
+        <w:rPr>
+          <w:rFonts w:ascii="Arial" w:hAnsi="Arial" w:cs="Arial" w:hint="eastAsia"/>
+          <w:color w:val="333333"/>
+          <w:sz w:val="20"/>
+          <w:szCs w:val="20"/>
+          <w:shd w:val="clear" w:color="auto" w:fill="FFFFFF"/>
+        </w:rPr>
+        <w:t>d</w:t>
+      </w:r>
+      <w:r>
+        <w:rPr>
+          <w:rFonts w:ascii="Arial" w:hAnsi="Arial" w:cs="Arial"/>
+          <w:color w:val="333333"/>
+          <w:sz w:val="20"/>
+          <w:szCs w:val="20"/>
+          <w:shd w:val="clear" w:color="auto" w:fill="FFFFFF"/>
+        </w:rPr>
+        <w:t>+you</w:t>
+      </w:r>
+      <w:proofErr w:type="spellEnd"/>
+      <w:r>
+        <w:rPr>
+          <w:rFonts w:ascii="Arial" w:hAnsi="Arial" w:cs="Arial"/>
+          <w:color w:val="333333"/>
+          <w:sz w:val="20"/>
+          <w:szCs w:val="20"/>
+          <w:shd w:val="clear" w:color="auto" w:fill="FFFFFF"/>
+        </w:rPr>
+        <w:t xml:space="preserve"> /</w:t>
+      </w:r>
+      <w:proofErr w:type="spellStart"/>
+      <w:r>
+        <w:rPr>
+          <w:rFonts w:ascii="Arial" w:hAnsi="Arial" w:cs="Arial"/>
+          <w:color w:val="333333"/>
+          <w:sz w:val="20"/>
+          <w:szCs w:val="20"/>
+          <w:shd w:val="clear" w:color="auto" w:fill="FFFFFF"/>
+        </w:rPr>
+        <w:t>dʒu</w:t>
+      </w:r>
+      <w:proofErr w:type="spellEnd"/>
+      <w:r>
+        <w:rPr>
+          <w:rFonts w:ascii="Arial" w:hAnsi="Arial" w:cs="Arial"/>
+          <w:color w:val="333333"/>
+          <w:sz w:val="20"/>
+          <w:szCs w:val="20"/>
+          <w:shd w:val="clear" w:color="auto" w:fill="FFFFFF"/>
+        </w:rPr>
+        <w:t>ː</w:t>
+      </w:r>
+      <w:r>
+        <w:rPr>
+          <w:rFonts w:ascii="Arial" w:hAnsi="Arial" w:cs="Arial"/>
+          <w:color w:val="333333"/>
+          <w:sz w:val="20"/>
+          <w:szCs w:val="20"/>
+          <w:shd w:val="clear" w:color="auto" w:fill="FFFFFF"/>
+        </w:rPr>
+        <w:t>/</w:t>
+      </w:r>
+    </w:p>
+    <w:p>
+      <w:pPr>
+        <w:pStyle w:val="a7"/>
+        <w:numPr>
+          <w:ilvl w:val="0"/>
+          <w:numId w:val="1"/>
+        </w:numPr>
+        <w:ind w:firstLineChars="0"/>
+        <w:rPr>
+          <w:rFonts w:ascii="Arial" w:hAnsi="Arial" w:cs="Arial"/>
+          <w:color w:val="333333"/>
+          <w:sz w:val="20"/>
+          <w:szCs w:val="20"/>
+          <w:shd w:val="clear" w:color="auto" w:fill="FFFFFF"/>
+        </w:rPr>
+      </w:pPr>
+      <w:r>
+        <w:rPr>
+          <w:rFonts w:ascii="Arial" w:hAnsi="Arial" w:cs="Arial" w:hint="eastAsia"/>
+          <w:color w:val="333333"/>
+          <w:sz w:val="20"/>
+          <w:szCs w:val="20"/>
+          <w:shd w:val="clear" w:color="auto" w:fill="FFFFFF"/>
+        </w:rPr>
+        <w:t>w</w:t>
+      </w:r>
+      <w:r>
+        <w:rPr>
+          <w:rFonts w:ascii="Arial" w:hAnsi="Arial" w:cs="Arial"/>
+          <w:color w:val="333333"/>
+          <w:sz w:val="20"/>
+          <w:szCs w:val="20"/>
+          <w:shd w:val="clear" w:color="auto" w:fill="FFFFFF"/>
+        </w:rPr>
+        <w:t>oul</w:t>
+      </w:r>
+      <w:r>
+        <w:rPr>
+          <w:rFonts w:ascii="Arial" w:hAnsi="Arial" w:cs="Arial"/>
+          <w:color w:val="FF0000"/>
+          <w:sz w:val="20"/>
+          <w:szCs w:val="20"/>
+          <w:shd w:val="clear" w:color="auto" w:fill="FFFFFF"/>
+        </w:rPr>
+        <w:t>d y</w:t>
+      </w:r>
+      <w:r>
+        <w:rPr>
+          <w:rFonts w:ascii="Arial" w:hAnsi="Arial" w:cs="Arial"/>
+          <w:color w:val="333333"/>
+          <w:sz w:val="20"/>
+          <w:szCs w:val="20"/>
+          <w:shd w:val="clear" w:color="auto" w:fill="FFFFFF"/>
+        </w:rPr>
+        <w:t>ou</w:t>
+      </w:r>
+    </w:p>
+    <w:p>
+      <w:pPr>
+        <w:pStyle w:val="a7"/>
+        <w:numPr>
+          <w:ilvl w:val="0"/>
+          <w:numId w:val="1"/>
+        </w:numPr>
+        <w:ind w:firstLineChars="0"/>
+        <w:rPr>
+          <w:rFonts w:ascii="Arial" w:hAnsi="Arial" w:cs="Arial"/>
+          <w:color w:val="333333"/>
+          <w:sz w:val="20"/>
+          <w:szCs w:val="20"/>
+          <w:shd w:val="clear" w:color="auto" w:fill="FFFFFF"/>
+        </w:rPr>
+      </w:pPr>
+      <w:proofErr w:type="spellStart"/>
+      <w:r>
+        <w:rPr>
+          <w:rFonts w:ascii="Arial" w:hAnsi="Arial" w:cs="Arial"/>
+          <w:color w:val="333333"/>
+          <w:sz w:val="20"/>
+          <w:szCs w:val="20"/>
+          <w:shd w:val="clear" w:color="auto" w:fill="FFFFFF"/>
+        </w:rPr>
+        <w:t>s+u</w:t>
+      </w:r>
+      <w:proofErr w:type="spellEnd"/>
+      <w:r>
+        <w:rPr>
+          <w:rFonts w:ascii="Arial" w:hAnsi="Arial" w:cs="Arial"/>
+          <w:color w:val="333333"/>
+          <w:sz w:val="20"/>
+          <w:szCs w:val="20"/>
+          <w:shd w:val="clear" w:color="auto" w:fill="FFFFFF"/>
+        </w:rPr>
+        <w:t xml:space="preserve"> /</w:t>
+      </w:r>
+      <w:proofErr w:type="spellStart"/>
+      <w:r>
+        <w:rPr>
+          <w:rFonts w:ascii="Arial" w:hAnsi="Arial" w:cs="Arial"/>
+          <w:color w:val="333333"/>
+          <w:sz w:val="20"/>
+          <w:szCs w:val="20"/>
+          <w:shd w:val="clear" w:color="auto" w:fill="FFFFFF"/>
+        </w:rPr>
+        <w:t>ʃu</w:t>
+      </w:r>
+      <w:proofErr w:type="spellEnd"/>
+      <w:r>
+        <w:rPr>
+          <w:rFonts w:ascii="Arial" w:hAnsi="Arial" w:cs="Arial"/>
+          <w:color w:val="333333"/>
+          <w:sz w:val="20"/>
+          <w:szCs w:val="20"/>
+          <w:shd w:val="clear" w:color="auto" w:fill="FFFFFF"/>
+        </w:rPr>
+        <w:t>:/</w:t>
+      </w:r>
+    </w:p>
+    <w:p>
+      <w:pPr>
+        <w:pStyle w:val="a7"/>
+        <w:numPr>
+          <w:ilvl w:val="0"/>
+          <w:numId w:val="1"/>
+        </w:numPr>
+        <w:ind w:firstLineChars="0"/>
+        <w:rPr>
+          <w:rFonts w:ascii="Arial" w:hAnsi="Arial" w:cs="Arial"/>
+          <w:color w:val="333333"/>
+          <w:sz w:val="20"/>
+          <w:szCs w:val="20"/>
+          <w:shd w:val="clear" w:color="auto" w:fill="FFFFFF"/>
+        </w:rPr>
+      </w:pPr>
+      <w:r>
+        <w:rPr>
+          <w:rFonts w:ascii="Arial" w:hAnsi="Arial" w:cs="Arial" w:hint="eastAsia"/>
+          <w:color w:val="333333"/>
+          <w:sz w:val="20"/>
+          <w:szCs w:val="20"/>
+          <w:shd w:val="clear" w:color="auto" w:fill="FFFFFF"/>
+        </w:rPr>
+        <w:t>k</w:t>
+      </w:r>
+      <w:r>
+        <w:rPr>
+          <w:rFonts w:ascii="Arial" w:hAnsi="Arial" w:cs="Arial"/>
+          <w:color w:val="333333"/>
+          <w:sz w:val="20"/>
+          <w:szCs w:val="20"/>
+          <w:shd w:val="clear" w:color="auto" w:fill="FFFFFF"/>
+        </w:rPr>
+        <w:t>i</w:t>
+      </w:r>
+      <w:r>
+        <w:rPr>
+          <w:rFonts w:ascii="Arial" w:hAnsi="Arial" w:cs="Arial"/>
+          <w:color w:val="FF0000"/>
+          <w:sz w:val="20"/>
+          <w:szCs w:val="20"/>
+          <w:shd w:val="clear" w:color="auto" w:fill="FFFFFF"/>
+        </w:rPr>
+        <w:t>ss y</w:t>
+      </w:r>
+      <w:r>
+        <w:rPr>
+          <w:rFonts w:ascii="Arial" w:hAnsi="Arial" w:cs="Arial"/>
+          <w:color w:val="333333"/>
+          <w:sz w:val="20"/>
+          <w:szCs w:val="20"/>
+          <w:shd w:val="clear" w:color="auto" w:fill="FFFFFF"/>
+        </w:rPr>
+        <w:t>ou</w:t>
+      </w:r>
+    </w:p>
+    <w:p>
+      <w:pPr>
+        <w:rPr>
+          <w:rFonts w:ascii="Arial" w:hAnsi="Arial" w:cs="Arial"/>
+          <w:color w:val="333333"/>
+          <w:sz w:val="20"/>
+          <w:szCs w:val="20"/>
+          <w:shd w:val="clear" w:color="auto" w:fill="FFFFFF"/>
+        </w:rPr>
+      </w:pPr>
+      <w:r>
+        <w:rPr>
+          <w:rFonts w:ascii="Arial" w:hAnsi="Arial" w:cs="Arial" w:hint="eastAsia"/>
+          <w:color w:val="333333"/>
+          <w:sz w:val="20"/>
+          <w:szCs w:val="20"/>
+          <w:shd w:val="clear" w:color="auto" w:fill="FFFFFF"/>
+        </w:rPr>
+        <w:t>弱读</w:t>
+      </w:r>
+    </w:p>
+    <w:p>
+      <w:pPr>
+        <w:rPr>
+          <w:rFonts w:ascii="Arial" w:hAnsi="Arial" w:cs="Arial"/>
+          <w:color w:val="333333"/>
+          <w:sz w:val="20"/>
+          <w:szCs w:val="20"/>
+          <w:shd w:val="clear" w:color="auto" w:fill="FFFFFF"/>
+        </w:rPr>
+      </w:pPr>
+      <w:r>
+        <w:rPr>
+          <w:rFonts w:ascii="Arial" w:hAnsi="Arial" w:cs="Arial"/>
+          <w:color w:val="333333"/>
+          <w:sz w:val="20"/>
+          <w:szCs w:val="20"/>
+          <w:shd w:val="clear" w:color="auto" w:fill="FFFFFF"/>
+        </w:rPr>
+        <w:t>T</w:t>
+      </w:r>
+      <w:r>
+        <w:rPr>
+          <w:rFonts w:ascii="Arial" w:hAnsi="Arial" w:cs="Arial" w:hint="eastAsia"/>
+          <w:color w:val="333333"/>
+          <w:sz w:val="20"/>
+          <w:szCs w:val="20"/>
+          <w:shd w:val="clear" w:color="auto" w:fill="FFFFFF"/>
+        </w:rPr>
+        <w:t>o</w:t>
+      </w:r>
+      <w:r>
+        <w:rPr>
+          <w:rFonts w:ascii="Arial" w:hAnsi="Arial" w:cs="Arial"/>
+          <w:color w:val="333333"/>
+          <w:sz w:val="20"/>
+          <w:szCs w:val="20"/>
+          <w:shd w:val="clear" w:color="auto" w:fill="FFFFFF"/>
+        </w:rPr>
+        <w:t xml:space="preserve"> </w:t>
+      </w:r>
+      <w:r>
+        <w:rPr>
+          <w:rFonts w:ascii="Arial" w:hAnsi="Arial" w:cs="Arial" w:hint="eastAsia"/>
+          <w:color w:val="333333"/>
+          <w:sz w:val="20"/>
+          <w:szCs w:val="20"/>
+          <w:shd w:val="clear" w:color="auto" w:fill="FFFFFF"/>
+        </w:rPr>
+        <w:t>/</w:t>
+      </w:r>
+      <w:proofErr w:type="spellStart"/>
+      <w:r>
+        <w:rPr>
+          <w:rFonts w:ascii="Arial" w:hAnsi="Arial" w:cs="Arial"/>
+          <w:color w:val="333333"/>
+          <w:sz w:val="20"/>
+          <w:szCs w:val="20"/>
+          <w:shd w:val="clear" w:color="auto" w:fill="FFFFFF"/>
+        </w:rPr>
+        <w:t>tə</w:t>
+      </w:r>
+      <w:proofErr w:type="spellEnd"/>
+      <w:r>
+        <w:rPr>
+          <w:rFonts w:ascii="Arial" w:hAnsi="Arial" w:cs="Arial"/>
+          <w:color w:val="333333"/>
+          <w:sz w:val="20"/>
+          <w:szCs w:val="20"/>
+          <w:shd w:val="clear" w:color="auto" w:fill="FFFFFF"/>
+        </w:rPr>
+        <w:t>/</w:t>
+      </w:r>
+    </w:p>
+    <w:p>
+      <w:pPr>
+        <w:rPr>
+          <w:rFonts w:ascii="Arial" w:hAnsi="Arial" w:cs="Arial"/>
+          <w:color w:val="333333"/>
+          <w:sz w:val="20"/>
+          <w:szCs w:val="20"/>
+          <w:shd w:val="clear" w:color="auto" w:fill="FFFFFF"/>
+        </w:rPr>
+      </w:pPr>
+      <w:r>
+        <w:rPr>
+          <w:rFonts w:ascii="Arial" w:hAnsi="Arial" w:cs="Arial"/>
+          <w:color w:val="333333"/>
+          <w:sz w:val="20"/>
+          <w:szCs w:val="20"/>
+          <w:shd w:val="clear" w:color="auto" w:fill="FFFFFF"/>
+        </w:rPr>
+        <w:t>What would you like to do?</w:t>
+      </w:r>
+    </w:p>
+    <w:p>
+      <w:pPr>
+        <w:rPr>
+          <w:rFonts w:ascii="Arial" w:hAnsi="Arial" w:cs="Arial"/>
+          <w:color w:val="333333"/>
+          <w:sz w:val="20"/>
+          <w:szCs w:val="20"/>
+          <w:shd w:val="clear" w:color="auto" w:fill="FFFFFF"/>
+        </w:rPr>
+      </w:pPr>
+      <w:r>
+        <w:rPr>
+          <w:rFonts w:ascii="Arial" w:hAnsi="Arial" w:cs="Arial"/>
+          <w:color w:val="333333"/>
+          <w:sz w:val="20"/>
+          <w:szCs w:val="20"/>
+          <w:shd w:val="clear" w:color="auto" w:fill="FFFFFF"/>
+        </w:rPr>
+        <w:t>F</w:t>
+      </w:r>
+      <w:r>
+        <w:rPr>
+          <w:rFonts w:ascii="Arial" w:hAnsi="Arial" w:cs="Arial" w:hint="eastAsia"/>
+          <w:color w:val="333333"/>
+          <w:sz w:val="20"/>
+          <w:szCs w:val="20"/>
+          <w:shd w:val="clear" w:color="auto" w:fill="FFFFFF"/>
+        </w:rPr>
+        <w:t>or</w:t>
+      </w:r>
+      <w:r>
+        <w:rPr>
+          <w:rFonts w:ascii="Arial" w:hAnsi="Arial" w:cs="Arial"/>
+          <w:color w:val="333333"/>
+          <w:sz w:val="20"/>
+          <w:szCs w:val="20"/>
+          <w:shd w:val="clear" w:color="auto" w:fill="FFFFFF"/>
+        </w:rPr>
+        <w:t xml:space="preserve"> </w:t>
+      </w:r>
+      <w:r>
+        <w:rPr>
+          <w:rFonts w:ascii="Arial" w:hAnsi="Arial" w:cs="Arial" w:hint="eastAsia"/>
+          <w:color w:val="333333"/>
+          <w:sz w:val="20"/>
+          <w:szCs w:val="20"/>
+          <w:shd w:val="clear" w:color="auto" w:fill="FFFFFF"/>
+        </w:rPr>
+        <w:t>/</w:t>
+      </w:r>
+      <w:r>
+        <w:rPr>
+          <w:rFonts w:ascii="Arial" w:hAnsi="Arial" w:cs="Arial"/>
+          <w:color w:val="333333"/>
+          <w:sz w:val="20"/>
+          <w:szCs w:val="20"/>
+          <w:shd w:val="clear" w:color="auto" w:fill="FFFFFF"/>
+        </w:rPr>
+        <w:t xml:space="preserve"> </w:t>
+      </w:r>
+      <w:proofErr w:type="spellStart"/>
+      <w:r>
+        <w:rPr>
+          <w:rFonts w:ascii="Arial" w:hAnsi="Arial" w:cs="Arial"/>
+          <w:color w:val="333333"/>
+          <w:sz w:val="20"/>
+          <w:szCs w:val="20"/>
+          <w:shd w:val="clear" w:color="auto" w:fill="FFFFFF"/>
+        </w:rPr>
+        <w:t>fər</w:t>
+      </w:r>
+      <w:proofErr w:type="spellEnd"/>
+      <w:r>
+        <w:rPr>
+          <w:rFonts w:ascii="Arial" w:hAnsi="Arial" w:cs="Arial"/>
+          <w:color w:val="333333"/>
+          <w:sz w:val="20"/>
+          <w:szCs w:val="20"/>
+          <w:shd w:val="clear" w:color="auto" w:fill="FFFFFF"/>
+        </w:rPr>
+        <w:t>/</w:t>
+      </w:r>
+    </w:p>
+    <w:p>
+      <w:pPr>
+        <w:rPr>
+          <w:rFonts w:ascii="Arial" w:hAnsi="Arial" w:cs="Arial"/>
+          <w:color w:val="333333"/>
+          <w:sz w:val="20"/>
+          <w:szCs w:val="20"/>
+          <w:shd w:val="clear" w:color="auto" w:fill="FFFFFF"/>
+        </w:rPr>
+      </w:pPr>
+      <w:r>
+        <w:rPr>
+          <w:rFonts w:ascii="Arial" w:hAnsi="Arial" w:cs="Arial" w:hint="eastAsia"/>
+          <w:color w:val="333333"/>
+          <w:sz w:val="20"/>
+          <w:szCs w:val="20"/>
+          <w:shd w:val="clear" w:color="auto" w:fill="FFFFFF"/>
+        </w:rPr>
+        <w:t>This</w:t>
+      </w:r>
+      <w:r>
+        <w:rPr>
+          <w:rFonts w:ascii="Arial" w:hAnsi="Arial" w:cs="Arial"/>
+          <w:color w:val="333333"/>
+          <w:sz w:val="20"/>
+          <w:szCs w:val="20"/>
+          <w:shd w:val="clear" w:color="auto" w:fill="FFFFFF"/>
+        </w:rPr>
+        <w:t xml:space="preserve"> </w:t>
+      </w:r>
+      <w:r>
+        <w:rPr>
+          <w:rFonts w:ascii="Arial" w:hAnsi="Arial" w:cs="Arial" w:hint="eastAsia"/>
+          <w:color w:val="333333"/>
+          <w:sz w:val="20"/>
+          <w:szCs w:val="20"/>
+          <w:shd w:val="clear" w:color="auto" w:fill="FFFFFF"/>
+        </w:rPr>
+        <w:t>gift</w:t>
+      </w:r>
+      <w:r>
+        <w:rPr>
+          <w:rFonts w:ascii="Arial" w:hAnsi="Arial" w:cs="Arial"/>
+          <w:color w:val="333333"/>
+          <w:sz w:val="20"/>
+          <w:szCs w:val="20"/>
+          <w:shd w:val="clear" w:color="auto" w:fill="FFFFFF"/>
+        </w:rPr>
+        <w:t xml:space="preserve"> </w:t>
+      </w:r>
+      <w:r>
+        <w:rPr>
+          <w:rFonts w:ascii="Arial" w:hAnsi="Arial" w:cs="Arial" w:hint="eastAsia"/>
+          <w:color w:val="333333"/>
+          <w:sz w:val="20"/>
+          <w:szCs w:val="20"/>
+          <w:shd w:val="clear" w:color="auto" w:fill="FFFFFF"/>
+        </w:rPr>
+        <w:t>is</w:t>
+      </w:r>
+      <w:r>
+        <w:rPr>
+          <w:rFonts w:ascii="Arial" w:hAnsi="Arial" w:cs="Arial"/>
+          <w:color w:val="333333"/>
+          <w:sz w:val="20"/>
+          <w:szCs w:val="20"/>
+          <w:shd w:val="clear" w:color="auto" w:fill="FFFFFF"/>
+        </w:rPr>
+        <w:t xml:space="preserve"> for you. </w:t>
+      </w:r>
+      <w:r>
+        <w:rPr>
+          <w:rFonts w:ascii="Arial" w:hAnsi="Arial" w:cs="Arial" w:hint="eastAsia"/>
+          <w:color w:val="333333"/>
+          <w:sz w:val="20"/>
+          <w:szCs w:val="20"/>
+          <w:shd w:val="clear" w:color="auto" w:fill="FFFFFF"/>
+        </w:rPr>
+        <w:t>这是给你的礼物</w:t>
+      </w:r>
+    </w:p>
+    <w:p>
+      <w:pPr>
+        <w:rPr>
+          <w:rFonts w:ascii="Arial" w:hAnsi="Arial" w:cs="Arial"/>
+          <w:color w:val="333333"/>
+          <w:sz w:val="20"/>
+          <w:szCs w:val="20"/>
+          <w:shd w:val="clear" w:color="auto" w:fill="FFFFFF"/>
+        </w:rPr>
+      </w:pPr>
+      <w:r>
+        <w:rPr>
+          <w:rFonts w:ascii="Arial" w:hAnsi="Arial" w:cs="Arial"/>
+          <w:color w:val="333333"/>
+          <w:sz w:val="20"/>
+          <w:szCs w:val="20"/>
+          <w:shd w:val="clear" w:color="auto" w:fill="FFFFFF"/>
+        </w:rPr>
+        <w:t>F</w:t>
+      </w:r>
+      <w:r>
+        <w:rPr>
+          <w:rFonts w:ascii="Arial" w:hAnsi="Arial" w:cs="Arial" w:hint="eastAsia"/>
+          <w:color w:val="333333"/>
+          <w:sz w:val="20"/>
+          <w:szCs w:val="20"/>
+          <w:shd w:val="clear" w:color="auto" w:fill="FFFFFF"/>
+        </w:rPr>
+        <w:t>rom</w:t>
+      </w:r>
+      <w:r>
+        <w:rPr>
+          <w:rFonts w:ascii="Arial" w:hAnsi="Arial" w:cs="Arial"/>
+          <w:color w:val="333333"/>
+          <w:sz w:val="20"/>
+          <w:szCs w:val="20"/>
+          <w:shd w:val="clear" w:color="auto" w:fill="FFFFFF"/>
+        </w:rPr>
+        <w:t xml:space="preserve"> //</w:t>
+      </w:r>
+    </w:p>
+    <w:p>
+      <w:pPr>
+        <w:rPr>
+          <w:rFonts w:ascii="Arial" w:hAnsi="Arial" w:cs="Arial"/>
+          <w:color w:val="333333"/>
+          <w:sz w:val="20"/>
+          <w:szCs w:val="20"/>
+          <w:shd w:val="clear" w:color="auto" w:fill="FFFFFF"/>
+        </w:rPr>
+      </w:pPr>
+      <w:r>
+        <w:rPr>
+          <w:rFonts w:ascii="Arial" w:hAnsi="Arial" w:cs="Arial" w:hint="eastAsia"/>
+          <w:color w:val="333333"/>
+          <w:sz w:val="20"/>
+          <w:szCs w:val="20"/>
+          <w:shd w:val="clear" w:color="auto" w:fill="FFFFFF"/>
+        </w:rPr>
+        <w:t>I</w:t>
+      </w:r>
+      <w:r>
+        <w:rPr>
+          <w:rFonts w:ascii="Arial" w:hAnsi="Arial" w:cs="Arial"/>
+          <w:color w:val="333333"/>
+          <w:sz w:val="20"/>
+          <w:szCs w:val="20"/>
+          <w:shd w:val="clear" w:color="auto" w:fill="FFFFFF"/>
+        </w:rPr>
+        <w:t>’m from China.</w:t>
+      </w:r>
+    </w:p>
+    <w:p>
+      <w:pPr>
+        <w:rPr>
+          <w:rFonts w:ascii="Arial" w:hAnsi="Arial" w:cs="Arial"/>
+          <w:color w:val="333333"/>
+          <w:sz w:val="20"/>
+          <w:szCs w:val="20"/>
+          <w:shd w:val="clear" w:color="auto" w:fill="FFFFFF"/>
+        </w:rPr>
+      </w:pPr>
+      <w:r>
+        <w:rPr>
+          <w:rFonts w:ascii="Arial" w:hAnsi="Arial" w:cs="Arial"/>
+          <w:color w:val="333333"/>
+          <w:sz w:val="20"/>
+          <w:szCs w:val="20"/>
+          <w:shd w:val="clear" w:color="auto" w:fill="FFFFFF"/>
+        </w:rPr>
+        <w:t>Y</w:t>
+      </w:r>
+      <w:r>
+        <w:rPr>
+          <w:rFonts w:ascii="Arial" w:hAnsi="Arial" w:cs="Arial" w:hint="eastAsia"/>
+          <w:color w:val="333333"/>
+          <w:sz w:val="20"/>
+          <w:szCs w:val="20"/>
+          <w:shd w:val="clear" w:color="auto" w:fill="FFFFFF"/>
+        </w:rPr>
+        <w:t>our</w:t>
+      </w:r>
+      <w:r>
+        <w:rPr>
+          <w:rFonts w:ascii="Arial" w:hAnsi="Arial" w:cs="Arial"/>
+          <w:color w:val="333333"/>
+          <w:sz w:val="20"/>
+          <w:szCs w:val="20"/>
+          <w:shd w:val="clear" w:color="auto" w:fill="FFFFFF"/>
+        </w:rPr>
+        <w:t xml:space="preserve"> /</w:t>
+      </w:r>
+      <w:proofErr w:type="spellStart"/>
+      <w:r>
+        <w:rPr>
+          <w:rFonts w:ascii="Arial" w:hAnsi="Arial" w:cs="Arial"/>
+          <w:color w:val="333333"/>
+          <w:sz w:val="20"/>
+          <w:szCs w:val="20"/>
+          <w:shd w:val="clear" w:color="auto" w:fill="FFFFFF"/>
+        </w:rPr>
+        <w:t>jɔ</w:t>
+      </w:r>
+      <w:proofErr w:type="spellEnd"/>
+      <w:r>
+        <w:rPr>
+          <w:rFonts w:ascii="Arial" w:hAnsi="Arial" w:cs="Arial"/>
+          <w:color w:val="333333"/>
+          <w:sz w:val="20"/>
+          <w:szCs w:val="20"/>
+          <w:shd w:val="clear" w:color="auto" w:fill="FFFFFF"/>
+        </w:rPr>
+        <w:t>ː(r)/</w:t>
+      </w:r>
+    </w:p>
+    <w:p>
+      <w:pPr>
+        <w:rPr>
+          <w:rFonts w:ascii="Arial" w:hAnsi="Arial" w:cs="Arial"/>
+          <w:color w:val="333333"/>
+          <w:sz w:val="20"/>
+          <w:szCs w:val="20"/>
+          <w:shd w:val="clear" w:color="auto" w:fill="FFFFFF"/>
+        </w:rPr>
+      </w:pPr>
+      <w:r>
+        <w:rPr>
+          <w:rFonts w:ascii="Arial" w:hAnsi="Arial" w:cs="Arial" w:hint="eastAsia"/>
+          <w:color w:val="333333"/>
+          <w:sz w:val="20"/>
+          <w:szCs w:val="20"/>
+          <w:shd w:val="clear" w:color="auto" w:fill="FFFFFF"/>
+        </w:rPr>
+        <w:t>I</w:t>
+      </w:r>
+      <w:r>
+        <w:rPr>
+          <w:rFonts w:ascii="Arial" w:hAnsi="Arial" w:cs="Arial"/>
+          <w:color w:val="333333"/>
+          <w:sz w:val="20"/>
+          <w:szCs w:val="20"/>
+          <w:shd w:val="clear" w:color="auto" w:fill="FFFFFF"/>
+        </w:rPr>
+        <w:t>s this your girlfriend? She’s hot.</w:t>
+      </w:r>
+    </w:p>
+    <w:p>
+      <w:pPr>
+        <w:rPr>
+          <w:rFonts w:ascii="Arial" w:hAnsi="Arial" w:cs="Arial"/>
+          <w:color w:val="333333"/>
+          <w:sz w:val="20"/>
+          <w:szCs w:val="20"/>
+          <w:shd w:val="clear" w:color="auto" w:fill="FFFFFF"/>
+        </w:rPr>
+      </w:pPr>
+      <w:r>
+        <w:rPr>
+          <w:rFonts w:ascii="Arial" w:hAnsi="Arial" w:cs="Arial"/>
+          <w:color w:val="333333"/>
+          <w:sz w:val="20"/>
+          <w:szCs w:val="20"/>
+          <w:shd w:val="clear" w:color="auto" w:fill="FFFFFF"/>
+        </w:rPr>
+        <w:t>S</w:t>
+      </w:r>
+      <w:r>
+        <w:rPr>
+          <w:rFonts w:ascii="Arial" w:hAnsi="Arial" w:cs="Arial" w:hint="eastAsia"/>
+          <w:color w:val="333333"/>
+          <w:sz w:val="20"/>
+          <w:szCs w:val="20"/>
+          <w:shd w:val="clear" w:color="auto" w:fill="FFFFFF"/>
+        </w:rPr>
+        <w:t>ome</w:t>
+      </w:r>
+      <w:r>
+        <w:rPr>
+          <w:rFonts w:ascii="Arial" w:hAnsi="Arial" w:cs="Arial"/>
+          <w:color w:val="333333"/>
+          <w:sz w:val="20"/>
+          <w:szCs w:val="20"/>
+          <w:shd w:val="clear" w:color="auto" w:fill="FFFFFF"/>
+        </w:rPr>
+        <w:t xml:space="preserve"> /</w:t>
+      </w:r>
+      <w:proofErr w:type="spellStart"/>
+      <w:r>
+        <w:rPr>
+          <w:rFonts w:ascii="Arial" w:hAnsi="Arial" w:cs="Arial"/>
+          <w:color w:val="333333"/>
+          <w:sz w:val="20"/>
+          <w:szCs w:val="20"/>
+          <w:shd w:val="clear" w:color="auto" w:fill="FFFFFF"/>
+        </w:rPr>
+        <w:t>səm</w:t>
+      </w:r>
+      <w:proofErr w:type="spellEnd"/>
+      <w:r>
+        <w:rPr>
+          <w:rFonts w:ascii="Arial" w:hAnsi="Arial" w:cs="Arial"/>
+          <w:color w:val="333333"/>
+          <w:sz w:val="20"/>
+          <w:szCs w:val="20"/>
+          <w:shd w:val="clear" w:color="auto" w:fill="FFFFFF"/>
+        </w:rPr>
+        <w:t>/</w:t>
+      </w:r>
+    </w:p>
+    <w:p>
+      <w:pPr>
+        <w:rPr>
+          <w:rFonts w:ascii="Arial" w:hAnsi="Arial" w:cs="Arial"/>
+          <w:color w:val="333333"/>
+          <w:sz w:val="20"/>
+          <w:szCs w:val="20"/>
+          <w:shd w:val="clear" w:color="auto" w:fill="FFFFFF"/>
+        </w:rPr>
+      </w:pPr>
+      <w:r>
+        <w:rPr>
+          <w:rFonts w:ascii="Arial" w:hAnsi="Arial" w:cs="Arial" w:hint="eastAsia"/>
+          <w:color w:val="333333"/>
+          <w:sz w:val="20"/>
+          <w:szCs w:val="20"/>
+          <w:shd w:val="clear" w:color="auto" w:fill="FFFFFF"/>
+        </w:rPr>
+        <w:t>Can</w:t>
+      </w:r>
+      <w:r>
+        <w:rPr>
+          <w:rFonts w:ascii="Arial" w:hAnsi="Arial" w:cs="Arial"/>
+          <w:color w:val="333333"/>
+          <w:sz w:val="20"/>
+          <w:szCs w:val="20"/>
+          <w:shd w:val="clear" w:color="auto" w:fill="FFFFFF"/>
+        </w:rPr>
+        <w:t xml:space="preserve"> </w:t>
+      </w:r>
+      <w:r>
+        <w:rPr>
+          <w:rFonts w:ascii="Arial" w:hAnsi="Arial" w:cs="Arial" w:hint="eastAsia"/>
+          <w:color w:val="333333"/>
+          <w:sz w:val="20"/>
+          <w:szCs w:val="20"/>
+          <w:shd w:val="clear" w:color="auto" w:fill="FFFFFF"/>
+        </w:rPr>
+        <w:t>I</w:t>
+      </w:r>
+      <w:r>
+        <w:rPr>
+          <w:rFonts w:ascii="Arial" w:hAnsi="Arial" w:cs="Arial"/>
+          <w:color w:val="333333"/>
+          <w:sz w:val="20"/>
+          <w:szCs w:val="20"/>
+          <w:shd w:val="clear" w:color="auto" w:fill="FFFFFF"/>
+        </w:rPr>
+        <w:t xml:space="preserve"> </w:t>
+      </w:r>
+      <w:r>
+        <w:rPr>
+          <w:rFonts w:ascii="Arial" w:hAnsi="Arial" w:cs="Arial" w:hint="eastAsia"/>
+          <w:color w:val="FF0000"/>
+          <w:sz w:val="20"/>
+          <w:szCs w:val="20"/>
+          <w:shd w:val="clear" w:color="auto" w:fill="FFFFFF"/>
+        </w:rPr>
+        <w:t>have</w:t>
+      </w:r>
+      <w:r>
+        <w:rPr>
+          <w:rFonts w:ascii="Arial" w:hAnsi="Arial" w:cs="Arial"/>
+          <w:color w:val="FF0000"/>
+          <w:sz w:val="20"/>
+          <w:szCs w:val="20"/>
+          <w:shd w:val="clear" w:color="auto" w:fill="FFFFFF"/>
+        </w:rPr>
+        <w:t xml:space="preserve"> </w:t>
+      </w:r>
+      <w:r>
+        <w:rPr>
+          <w:rFonts w:ascii="Arial" w:hAnsi="Arial" w:cs="Arial" w:hint="eastAsia"/>
+          <w:color w:val="333333"/>
+          <w:sz w:val="20"/>
+          <w:szCs w:val="20"/>
+          <w:shd w:val="clear" w:color="auto" w:fill="FFFFFF"/>
+        </w:rPr>
+        <w:t>some</w:t>
+      </w:r>
+      <w:r>
+        <w:rPr>
+          <w:rFonts w:ascii="Arial" w:hAnsi="Arial" w:cs="Arial"/>
+          <w:color w:val="333333"/>
+          <w:sz w:val="20"/>
+          <w:szCs w:val="20"/>
+          <w:shd w:val="clear" w:color="auto" w:fill="FFFFFF"/>
+        </w:rPr>
+        <w:t xml:space="preserve"> </w:t>
+      </w:r>
+      <w:r>
+        <w:rPr>
+          <w:rFonts w:ascii="Arial" w:hAnsi="Arial" w:cs="Arial" w:hint="eastAsia"/>
+          <w:color w:val="333333"/>
+          <w:sz w:val="20"/>
+          <w:szCs w:val="20"/>
+          <w:shd w:val="clear" w:color="auto" w:fill="FFFFFF"/>
+        </w:rPr>
+        <w:t>water</w:t>
+      </w:r>
+      <w:r>
+        <w:rPr>
+          <w:rFonts w:ascii="Arial" w:hAnsi="Arial" w:cs="Arial"/>
+          <w:color w:val="333333"/>
+          <w:sz w:val="20"/>
+          <w:szCs w:val="20"/>
+          <w:shd w:val="clear" w:color="auto" w:fill="FFFFFF"/>
+        </w:rPr>
+        <w:t xml:space="preserve"> </w:t>
+      </w:r>
+      <w:r>
+        <w:rPr>
+          <w:rFonts w:ascii="Arial" w:hAnsi="Arial" w:cs="Arial" w:hint="eastAsia"/>
+          <w:color w:val="333333"/>
+          <w:sz w:val="20"/>
+          <w:szCs w:val="20"/>
+          <w:shd w:val="clear" w:color="auto" w:fill="FFFFFF"/>
+        </w:rPr>
+        <w:t>please</w:t>
+      </w:r>
+      <w:r>
+        <w:rPr>
+          <w:rFonts w:ascii="Arial" w:hAnsi="Arial" w:cs="Arial"/>
+          <w:color w:val="333333"/>
+          <w:sz w:val="20"/>
+          <w:szCs w:val="20"/>
+          <w:shd w:val="clear" w:color="auto" w:fill="FFFFFF"/>
+        </w:rPr>
+        <w:t xml:space="preserve">? </w:t>
+      </w:r>
+      <w:r>
+        <w:rPr>
+          <w:rFonts w:ascii="Arial" w:hAnsi="Arial" w:cs="Arial" w:hint="eastAsia"/>
+          <w:color w:val="333333"/>
+          <w:sz w:val="20"/>
+          <w:szCs w:val="20"/>
+          <w:shd w:val="clear" w:color="auto" w:fill="FFFFFF"/>
+        </w:rPr>
+        <w:t>请给我一点水可以吗？</w:t>
+      </w:r>
+    </w:p>
+    <w:p>
+      <w:pPr>
+        <w:rPr>
+          <w:rFonts w:ascii="Arial" w:hAnsi="Arial" w:cs="Arial"/>
+          <w:color w:val="333333"/>
+          <w:sz w:val="20"/>
+          <w:szCs w:val="20"/>
+          <w:shd w:val="clear" w:color="auto" w:fill="FFFFFF"/>
+        </w:rPr>
+      </w:pPr>
+    </w:p>
+    <w:p>
+      <w:pPr>
+        <w:rPr>
+          <w:rFonts w:ascii="Arial" w:hAnsi="Arial" w:cs="Arial"/>
+          <w:color w:val="333333"/>
+          <w:sz w:val="20"/>
+          <w:szCs w:val="20"/>
+          <w:shd w:val="clear" w:color="auto" w:fill="FFFFFF"/>
+        </w:rPr>
+      </w:pPr>
+    </w:p>
+    <w:p>
+      <w:pPr>
+        <w:rPr>
+          <w:rFonts w:ascii="Arial" w:hAnsi="Arial" w:cs="Arial"/>
+          <w:color w:val="333333"/>
+          <w:sz w:val="20"/>
+          <w:szCs w:val="20"/>
+          <w:shd w:val="clear" w:color="auto" w:fill="FFFFFF"/>
+        </w:rPr>
+      </w:pPr>
+    </w:p>
+    <w:p>
+      <w:pPr>
+        <w:rPr>
+          <w:rFonts w:ascii="Arial" w:hAnsi="Arial" w:cs="Arial"/>
+          <w:color w:val="333333"/>
+          <w:sz w:val="20"/>
+          <w:szCs w:val="20"/>
+          <w:shd w:val="clear" w:color="auto" w:fill="FFFFFF"/>
+        </w:rPr>
+      </w:pPr>
+      <w:r>
+        <w:rPr>
+          <w:rFonts w:ascii="Arial" w:hAnsi="Arial" w:cs="Arial" w:hint="eastAsia"/>
+          <w:color w:val="333333"/>
+          <w:sz w:val="20"/>
+          <w:szCs w:val="20"/>
+          <w:shd w:val="clear" w:color="auto" w:fill="FFFFFF"/>
+        </w:rPr>
+        <w:t>字母</w:t>
+      </w:r>
+      <w:proofErr w:type="spellStart"/>
+      <w:r>
+        <w:rPr>
+          <w:rFonts w:ascii="Arial" w:hAnsi="Arial" w:cs="Arial" w:hint="eastAsia"/>
+          <w:color w:val="333333"/>
+          <w:sz w:val="20"/>
+          <w:szCs w:val="20"/>
+          <w:shd w:val="clear" w:color="auto" w:fill="FFFFFF"/>
+        </w:rPr>
+        <w:t>th</w:t>
+      </w:r>
+      <w:proofErr w:type="spellEnd"/>
+      <w:r>
+        <w:rPr>
+          <w:rFonts w:ascii="Arial" w:hAnsi="Arial" w:cs="Arial" w:hint="eastAsia"/>
+          <w:color w:val="333333"/>
+          <w:sz w:val="20"/>
+          <w:szCs w:val="20"/>
+          <w:shd w:val="clear" w:color="auto" w:fill="FFFFFF"/>
+        </w:rPr>
+        <w:t>组合</w:t>
+      </w:r>
+    </w:p>
+    <w:p>
+      <w:pPr>
+        <w:pStyle w:val="a7"/>
+        <w:ind w:left="360" w:firstLineChars="0" w:firstLine="0"/>
+      </w:pPr>
+      <w:r>
+        <w:rPr>
+          <w:rFonts w:hint="eastAsia"/>
+        </w:rPr>
+        <w:t>在单词开头和结尾，一般发清辅音/</w:t>
+      </w:r>
+      <w:r>
+        <w:rPr>
+          <w:rFonts w:ascii="Arial" w:hAnsi="Arial" w:cs="Arial"/>
+          <w:color w:val="333333"/>
+          <w:sz w:val="20"/>
+          <w:szCs w:val="20"/>
+          <w:shd w:val="clear" w:color="auto" w:fill="FFFFFF"/>
+        </w:rPr>
+        <w:t>θ</w:t>
+      </w:r>
+      <w:r>
+        <w:t>/(</w:t>
+      </w:r>
+      <w:r>
+        <w:rPr>
+          <w:rFonts w:hint="eastAsia"/>
+        </w:rPr>
+        <w:t>两头清</w:t>
+      </w:r>
+      <w:r>
+        <w:t>)</w:t>
+      </w:r>
+    </w:p>
+    <w:p>
+      <w:pPr>
+        <w:pStyle w:val="a7"/>
+        <w:ind w:left="360" w:firstLineChars="0" w:firstLine="0"/>
+      </w:pPr>
+      <w:proofErr w:type="gramStart"/>
+      <w:r>
+        <w:t>throw  thank</w:t>
+      </w:r>
+      <w:proofErr w:type="gramEnd"/>
+      <w:r>
+        <w:t xml:space="preserve">  bath  mouth</w:t>
+      </w:r>
+    </w:p>
+    <w:p>
+      <w:pPr>
+        <w:pStyle w:val="a7"/>
+        <w:ind w:left="360" w:firstLineChars="0" w:firstLine="0"/>
+      </w:pPr>
+      <w:r>
+        <w:rPr>
+          <w:rFonts w:hint="eastAsia"/>
+        </w:rPr>
+        <w:t>在单词中间时，一般发浊辅音/</w:t>
+      </w:r>
+      <w:r>
+        <w:rPr>
+          <w:rFonts w:ascii="Arial" w:hAnsi="Arial" w:cs="Arial"/>
+          <w:color w:val="333333"/>
+          <w:sz w:val="20"/>
+          <w:szCs w:val="20"/>
+          <w:shd w:val="clear" w:color="auto" w:fill="FFFFFF"/>
+        </w:rPr>
+        <w:t>ð</w:t>
+      </w:r>
+      <w:r>
+        <w:t>/ (</w:t>
+      </w:r>
+      <w:r>
+        <w:rPr>
+          <w:rFonts w:hint="eastAsia"/>
+        </w:rPr>
+        <w:t>中间浊)</w:t>
+      </w:r>
+    </w:p>
+    <w:p>
+      <w:pPr>
+        <w:pStyle w:val="a7"/>
+        <w:ind w:left="360" w:firstLineChars="0" w:firstLine="0"/>
+      </w:pPr>
+      <w:proofErr w:type="gramStart"/>
+      <w:r>
+        <w:t>Together  leather</w:t>
+      </w:r>
+      <w:proofErr w:type="gramEnd"/>
+      <w:r>
+        <w:t xml:space="preserve"> brother</w:t>
+      </w:r>
+    </w:p>
+    <w:p>
+      <w:pPr>
+        <w:pStyle w:val="a7"/>
+        <w:ind w:left="360" w:firstLineChars="0" w:firstLine="0"/>
+      </w:pPr>
+      <w:r>
+        <w:rPr>
+          <w:rFonts w:hint="eastAsia"/>
+        </w:rPr>
+        <w:t>代</w:t>
+      </w:r>
+      <w:proofErr w:type="gramStart"/>
+      <w:r>
+        <w:rPr>
+          <w:rFonts w:hint="eastAsia"/>
+        </w:rPr>
+        <w:t>介</w:t>
+      </w:r>
+      <w:proofErr w:type="gramEnd"/>
+      <w:r>
+        <w:rPr>
+          <w:rFonts w:hint="eastAsia"/>
+        </w:rPr>
+        <w:t>连副冠，大多浊，一般发浊辅音/</w:t>
+      </w:r>
+      <w:r>
+        <w:rPr>
+          <w:rFonts w:ascii="Arial" w:hAnsi="Arial" w:cs="Arial"/>
+          <w:color w:val="333333"/>
+          <w:sz w:val="20"/>
+          <w:szCs w:val="20"/>
+          <w:shd w:val="clear" w:color="auto" w:fill="FFFFFF"/>
+        </w:rPr>
+        <w:t>ð</w:t>
+      </w:r>
+      <w:r>
+        <w:t>/</w:t>
+      </w:r>
+    </w:p>
+    <w:p>
+      <w:pPr>
+        <w:pStyle w:val="a7"/>
+        <w:ind w:left="360" w:firstLineChars="0" w:firstLine="0"/>
+      </w:pPr>
+      <w:r>
+        <w:t>They without although there the</w:t>
+      </w:r>
+    </w:p>
+    <w:p>
+      <w:pPr>
+        <w:pStyle w:val="a7"/>
+        <w:ind w:left="360" w:firstLineChars="0" w:firstLine="0"/>
+      </w:pPr>
+    </w:p>
+    <w:p>
+      <w:pPr>
+        <w:pStyle w:val="a7"/>
+        <w:ind w:left="360" w:firstLineChars="0" w:firstLine="0"/>
+      </w:pPr>
+    </w:p>
+    <w:p>
+      <w:pPr>
+        <w:pStyle w:val="a7"/>
+        <w:ind w:left="360" w:firstLineChars="0" w:firstLine="0"/>
+      </w:pPr>
+    </w:p>
+    <w:p>
+      <w:pPr>
+        <w:pStyle w:val="a7"/>
+        <w:ind w:left="360" w:firstLineChars="0" w:firstLine="0"/>
+      </w:pPr>
+    </w:p>
+    <w:p>
+      <w:r>
+        <w:rPr>
+          <w:rFonts w:hint="eastAsia"/>
+        </w:rPr>
+        <w:t>口语中代词、</w:t>
+      </w:r>
+      <w:r>
+        <w:rPr>
+          <w:rFonts w:hint="eastAsia"/>
+        </w:rPr>
+        <w:t>介词</w:t>
+      </w:r>
+      <w:r>
+        <w:rPr>
+          <w:rFonts w:hint="eastAsia"/>
+        </w:rPr>
+        <w:t>都可以</w:t>
+      </w:r>
+      <w:r>
+        <w:rPr>
+          <w:rFonts w:hint="eastAsia"/>
+        </w:rPr>
+        <w:t>弱读</w:t>
+      </w:r>
+    </w:p>
+    <w:p>
+      <w:r>
+        <w:rPr>
+          <w:rFonts w:hint="eastAsia"/>
+          <w:strike/>
+        </w:rPr>
+        <w:t>Ex</w:t>
+      </w:r>
+      <w:r>
+        <w:rPr>
+          <w:rFonts w:hint="eastAsia"/>
+        </w:rPr>
+        <w:t>cuse</w:t>
+      </w:r>
+      <w:r>
+        <w:t xml:space="preserve"> </w:t>
+      </w:r>
+      <w:r>
+        <w:rPr>
+          <w:rFonts w:hint="eastAsia"/>
+        </w:rPr>
+        <w:t>me</w:t>
+      </w:r>
+      <w:r>
+        <w:t xml:space="preserve">. </w:t>
+      </w:r>
+      <w:r>
+        <w:rPr>
+          <w:rFonts w:hint="eastAsia"/>
+        </w:rPr>
+        <w:t>打扰一下</w:t>
+      </w:r>
+    </w:p>
+    <w:p>
+      <w:r>
+        <w:rPr>
+          <w:color w:val="FF0000"/>
+        </w:rPr>
+        <w:t>Could we</w:t>
+      </w:r>
+      <w:r>
+        <w:t xml:space="preserve"> </w:t>
+      </w:r>
+      <w:r>
+        <w:rPr>
+          <w:color w:val="FF0000"/>
+        </w:rPr>
+        <w:t xml:space="preserve">have </w:t>
+      </w:r>
+      <w:r>
+        <w:t>the bill ple</w:t>
+      </w:r>
+      <w:r>
+        <w:rPr>
+          <w:rFonts w:hint="eastAsia"/>
+        </w:rPr>
+        <w:t>as</w:t>
+      </w:r>
+      <w:r>
+        <w:t xml:space="preserve">e? </w:t>
+      </w:r>
+      <w:r>
+        <w:rPr>
+          <w:rFonts w:hint="eastAsia"/>
+        </w:rPr>
+        <w:t>请给我们账单号码？</w:t>
+      </w:r>
+    </w:p>
+    <w:p>
+      <w:r>
+        <w:t>B</w:t>
+      </w:r>
+      <w:r>
+        <w:rPr>
+          <w:rFonts w:hint="eastAsia"/>
+        </w:rPr>
+        <w:t>ill</w:t>
+      </w:r>
+      <w:r>
+        <w:t>(</w:t>
+      </w:r>
+      <w:r>
+        <w:rPr>
+          <w:rFonts w:hint="eastAsia"/>
+        </w:rPr>
+        <w:t>英</w:t>
+      </w:r>
+      <w:r>
+        <w:t xml:space="preserve">) </w:t>
+      </w:r>
+      <w:r>
+        <w:rPr>
+          <w:rFonts w:hint="eastAsia"/>
+        </w:rPr>
+        <w:t>check（美）</w:t>
+      </w:r>
+    </w:p>
+    <w:p>
+      <w:r>
+        <w:rPr>
+          <w:rFonts w:hint="eastAsia"/>
+        </w:rPr>
+        <w:t>The</w:t>
+      </w:r>
+      <w:r>
+        <w:t xml:space="preserve"> </w:t>
+      </w:r>
+      <w:r>
+        <w:rPr>
+          <w:rFonts w:hint="eastAsia"/>
+        </w:rPr>
+        <w:t>bill，please.</w:t>
+      </w:r>
+    </w:p>
+    <w:p/>
+    <w:p>
+      <w:r>
+        <w:t>Beer &amp; bill</w:t>
+      </w:r>
+    </w:p>
+    <w:p/>
+    <w:tbl>
+      <w:tblPr>
+        <w:tblStyle w:val="a8"/>
+        <w:tblW w:w="0" w:type="auto"/>
+        <w:tblLook w:val="04A0" w:firstRow="1" w:lastRow="0" w:firstColumn="1" w:lastColumn="0" w:noHBand="0" w:noVBand="1"/>
+      </w:tblPr>
+      <w:tblGrid>
+        <w:gridCol w:w="4148"/>
+        <w:gridCol w:w="4148"/>
+      </w:tblGrid>
+      <w:tr>
+        <w:tc>
+          <w:tcPr>
+            <w:tcW w:w="4148" w:type="dxa"/>
+          </w:tcPr>
+          <w:p>
+            <w:r>
+              <w:rPr>
+                <w:rFonts w:hint="eastAsia"/>
+              </w:rPr>
+              <w:t>E</w:t>
+            </w:r>
+            <w:r>
+              <w:t xml:space="preserve">xcuse me. </w:t>
+            </w:r>
+          </w:p>
+        </w:tc>
+        <w:tc>
+          <w:tcPr>
+            <w:tcW w:w="4148" w:type="dxa"/>
+          </w:tcPr>
+          <w:p/>
+        </w:tc>
+      </w:tr>
+      <w:tr>
+        <w:tc>
+          <w:tcPr>
+            <w:tcW w:w="4148" w:type="dxa"/>
+          </w:tcPr>
+          <w:p/>
+        </w:tc>
+        <w:tc>
+          <w:tcPr>
+            <w:tcW w:w="4148" w:type="dxa"/>
+          </w:tcPr>
+          <w:p/>
+        </w:tc>
+      </w:tr>
+      <w:tr>
+        <w:tc>
+          <w:tcPr>
+            <w:tcW w:w="4148" w:type="dxa"/>
+          </w:tcPr>
+          <w:p/>
+        </w:tc>
+        <w:tc>
+          <w:tcPr>
+            <w:tcW w:w="4148" w:type="dxa"/>
+          </w:tcPr>
+          <w:p/>
+        </w:tc>
+      </w:tr>
+      <w:tr>
+        <w:tc>
+          <w:tcPr>
+            <w:tcW w:w="4148" w:type="dxa"/>
+          </w:tcPr>
+          <w:p/>
+        </w:tc>
+        <w:tc>
+          <w:tcPr>
+            <w:tcW w:w="4148" w:type="dxa"/>
+          </w:tcPr>
+          <w:p/>
+        </w:tc>
+      </w:tr>
+      <w:tr>
+        <w:tc>
+          <w:tcPr>
+            <w:tcW w:w="4148" w:type="dxa"/>
+          </w:tcPr>
+          <w:p/>
+        </w:tc>
+        <w:tc>
+          <w:tcPr>
+            <w:tcW w:w="4148" w:type="dxa"/>
+          </w:tcPr>
+          <w:p/>
+        </w:tc>
+      </w:tr>
+      <w:tr>
+        <w:tc>
+          <w:tcPr>
+            <w:tcW w:w="4148" w:type="dxa"/>
+          </w:tcPr>
+          <w:p>
+            <w:r>
+              <w:rPr>
+                <w:rFonts w:ascii="微软雅黑" w:eastAsia="微软雅黑" w:hAnsi="微软雅黑" w:hint="eastAsia"/>
+                <w:color w:val="40404C"/>
+                <w:szCs w:val="21"/>
+                <w:shd w:val="clear" w:color="auto" w:fill="FFFFFF"/>
+              </w:rPr>
+              <w:t>勇敢传说</w:t>
+            </w:r>
+          </w:p>
+        </w:tc>
+        <w:tc>
+          <w:tcPr>
+            <w:tcW w:w="4148" w:type="dxa"/>
+          </w:tcPr>
+          <w:p/>
+        </w:tc>
+      </w:tr>
+    </w:tbl>
     <w:p/>
     <w:sectPr>
       <w:pgSz w:w="11906" w:h="16838"/>
@@ -49,6 +4632,103 @@
     </w:p>
   </w:footnote>
 </w:footnotes>
+</file>
+
+<file path=word/numbering.xml><?xml version="1.0" encoding="utf-8"?>
+<w:numbering xmlns:wpc="http://schemas.microsoft.com/office/word/2010/wordprocessingCanvas" xmlns:cx="http://schemas.microsoft.com/office/drawing/2014/chartex" xmlns:cx1="http://schemas.microsoft.com/office/drawing/2015/9/8/chartex" xmlns:cx2="http://schemas.microsoft.com/office/drawing/2015/10/21/chartex" xmlns:cx3="http://schemas.microsoft.com/office/drawing/2016/5/9/chartex" xmlns:cx4="http://schemas.microsoft.com/office/drawing/2016/5/10/chartex" xmlns:cx5="http://schemas.microsoft.com/office/drawing/2016/5/11/chartex" xmlns:cx6="http://schemas.microsoft.com/office/drawing/2016/5/12/chartex" xmlns:cx7="http://schemas.microsoft.com/office/drawing/2016/5/13/chartex" xmlns:cx8="http://schemas.microsoft.com/office/drawing/2016/5/14/chartex" xmlns:mc="http://schemas.openxmlformats.org/markup-compatibility/2006" xmlns:aink="http://schemas.microsoft.com/office/drawing/2016/ink" xmlns:am3d="http://schemas.microsoft.com/office/drawing/2017/model3d" xmlns:o="urn:schemas-microsoft-com:office:office" xmlns:oel="http://schemas.microsoft.com/office/2019/extlst" xmlns:r="http://schemas.openxmlformats.org/officeDocument/2006/relationships" xmlns:m="http://schemas.openxmlformats.org/officeDocument/2006/math" xmlns:v="urn:schemas-microsoft-com:vml" xmlns:wp14="http://schemas.microsoft.com/office/word/2010/wordprocessingDrawing" xmlns:wp="http://schemas.openxmlformats.org/drawingml/2006/wordprocessingDrawing" xmlns:w10="urn:schemas-microsoft-com:office:word" xmlns:w="http://schemas.openxmlformats.org/wordprocessingml/2006/main" xmlns:w14="http://schemas.microsoft.com/office/word/2010/wordml" xmlns:w15="http://schemas.microsoft.com/office/word/2012/wordml" xmlns:w16cex="http://schemas.microsoft.com/office/word/2018/wordml/cex" xmlns:w16cid="http://schemas.microsoft.com/office/word/2016/wordml/cid" xmlns:w16="http://schemas.microsoft.com/office/word/2018/wordml" xmlns:w16sdtdh="http://schemas.microsoft.com/office/word/2020/wordml/sdtdatahash" xmlns:w16se="http://schemas.microsoft.com/office/word/2015/wordml/symex" xmlns:wpg="http://schemas.microsoft.com/office/word/2010/wordprocessingGroup" xmlns:wpi="http://schemas.microsoft.com/office/word/2010/wordprocessingInk" xmlns:wne="http://schemas.microsoft.com/office/word/2006/wordml" xmlns:wps="http://schemas.microsoft.com/office/word/2010/wordprocessingShape" mc:Ignorable="w14 w15 w16se w16cid w16 w16cex w16sdtdh wp14">
+  <w:abstractNum w:abstractNumId="0" w15:restartNumberingAfterBreak="0">
+    <w:nsid w:val="01204519"/>
+    <w:multiLevelType w:val="hybridMultilevel"/>
+    <w:tmpl w:val="A4EECF34"/>
+    <w:lvl w:ilvl="0" w:tplc="ABDEF5FE">
+      <w:start w:val="1"/>
+      <w:numFmt w:val="decimal"/>
+      <w:lvlText w:val="%1."/>
+      <w:lvlJc w:val="left"/>
+      <w:pPr>
+        <w:ind w:left="360" w:hanging="360"/>
+      </w:pPr>
+      <w:rPr>
+        <w:rFonts w:hint="default"/>
+      </w:rPr>
+    </w:lvl>
+    <w:lvl w:ilvl="1" w:tplc="04090019" w:tentative="1">
+      <w:start w:val="1"/>
+      <w:numFmt w:val="lowerLetter"/>
+      <w:lvlText w:val="%2)"/>
+      <w:lvlJc w:val="left"/>
+      <w:pPr>
+        <w:ind w:left="840" w:hanging="420"/>
+      </w:pPr>
+    </w:lvl>
+    <w:lvl w:ilvl="2" w:tplc="0409001B" w:tentative="1">
+      <w:start w:val="1"/>
+      <w:numFmt w:val="lowerRoman"/>
+      <w:lvlText w:val="%3."/>
+      <w:lvlJc w:val="right"/>
+      <w:pPr>
+        <w:ind w:left="1260" w:hanging="420"/>
+      </w:pPr>
+    </w:lvl>
+    <w:lvl w:ilvl="3" w:tplc="0409000F" w:tentative="1">
+      <w:start w:val="1"/>
+      <w:numFmt w:val="decimal"/>
+      <w:lvlText w:val="%4."/>
+      <w:lvlJc w:val="left"/>
+      <w:pPr>
+        <w:ind w:left="1680" w:hanging="420"/>
+      </w:pPr>
+    </w:lvl>
+    <w:lvl w:ilvl="4" w:tplc="04090019" w:tentative="1">
+      <w:start w:val="1"/>
+      <w:numFmt w:val="lowerLetter"/>
+      <w:lvlText w:val="%5)"/>
+      <w:lvlJc w:val="left"/>
+      <w:pPr>
+        <w:ind w:left="2100" w:hanging="420"/>
+      </w:pPr>
+    </w:lvl>
+    <w:lvl w:ilvl="5" w:tplc="0409001B" w:tentative="1">
+      <w:start w:val="1"/>
+      <w:numFmt w:val="lowerRoman"/>
+      <w:lvlText w:val="%6."/>
+      <w:lvlJc w:val="right"/>
+      <w:pPr>
+        <w:ind w:left="2520" w:hanging="420"/>
+      </w:pPr>
+    </w:lvl>
+    <w:lvl w:ilvl="6" w:tplc="0409000F" w:tentative="1">
+      <w:start w:val="1"/>
+      <w:numFmt w:val="decimal"/>
+      <w:lvlText w:val="%7."/>
+      <w:lvlJc w:val="left"/>
+      <w:pPr>
+        <w:ind w:left="2940" w:hanging="420"/>
+      </w:pPr>
+    </w:lvl>
+    <w:lvl w:ilvl="7" w:tplc="04090019" w:tentative="1">
+      <w:start w:val="1"/>
+      <w:numFmt w:val="lowerLetter"/>
+      <w:lvlText w:val="%8)"/>
+      <w:lvlJc w:val="left"/>
+      <w:pPr>
+        <w:ind w:left="3360" w:hanging="420"/>
+      </w:pPr>
+    </w:lvl>
+    <w:lvl w:ilvl="8" w:tplc="0409001B" w:tentative="1">
+      <w:start w:val="1"/>
+      <w:numFmt w:val="lowerRoman"/>
+      <w:lvlText w:val="%9."/>
+      <w:lvlJc w:val="right"/>
+      <w:pPr>
+        <w:ind w:left="3780" w:hanging="420"/>
+      </w:pPr>
+    </w:lvl>
+  </w:abstractNum>
+  <w:num w:numId="1" w16cid:durableId="542062704">
+    <w:abstractNumId w:val="0"/>
+  </w:num>
+</w:numbering>
 </file>
 
 <file path=word/styles.xml><?xml version="1.0" encoding="utf-8"?>
@@ -446,6 +5126,7 @@
   <w:style w:type="paragraph" w:default="1" w:styleId="a">
     <w:name w:val="Normal"/>
     <w:qFormat/>
+    <w:rsid w:val="00966E7C"/>
     <w:pPr>
       <w:widowControl w:val="0"/>
       <w:jc w:val="both"/>
@@ -542,6 +5223,37 @@
       <w:sz w:val="18"/>
       <w:szCs w:val="18"/>
     </w:rPr>
+  </w:style>
+  <w:style w:type="paragraph" w:styleId="a7">
+    <w:name w:val="List Paragraph"/>
+    <w:basedOn w:val="a"/>
+    <w:uiPriority w:val="34"/>
+    <w:qFormat/>
+    <w:rsid w:val="006F6F7A"/>
+    <w:pPr>
+      <w:ind w:firstLineChars="200" w:firstLine="420"/>
+    </w:pPr>
+  </w:style>
+  <w:style w:type="table" w:styleId="a8">
+    <w:name w:val="Table Grid"/>
+    <w:basedOn w:val="a1"/>
+    <w:uiPriority w:val="39"/>
+    <w:rsid w:val="00421731"/>
+    <w:tblPr>
+      <w:tblBorders>
+        <w:top w:val="single" w:sz="4" w:space="0" w:color="auto"/>
+        <w:left w:val="single" w:sz="4" w:space="0" w:color="auto"/>
+        <w:bottom w:val="single" w:sz="4" w:space="0" w:color="auto"/>
+        <w:right w:val="single" w:sz="4" w:space="0" w:color="auto"/>
+        <w:insideH w:val="single" w:sz="4" w:space="0" w:color="auto"/>
+        <w:insideV w:val="single" w:sz="4" w:space="0" w:color="auto"/>
+      </w:tblBorders>
+    </w:tblPr>
+  </w:style>
+  <w:style w:type="character" w:customStyle="1" w:styleId="blabel">
+    <w:name w:val="b_label"/>
+    <w:basedOn w:val="a0"/>
+    <w:rsid w:val="003D05DC"/>
   </w:style>
 </w:styles>
 </file>
